--- a/G05/Guiao5.docx
+++ b/G05/Guiao5.docx
@@ -7230,6 +7230,9 @@
               <w:widowControl w:val="false"/>
               <w:jc w:val="left"/>
               <w:rPr>
+                <w:b/>
+                <w:b/>
+                <w:bCs/>
                 <w:sz w:val="22"/>
                 <w:szCs w:val="22"/>
                 <w:lang w:val="pt-PT"/>
@@ -7237,6 +7240,8 @@
             </w:pPr>
             <w:r>
               <w:rPr>
+                <w:b/>
+                <w:bCs/>
                 <w:sz w:val="22"/>
                 <w:szCs w:val="22"/>
                 <w:lang w:val="pt-PT"/>
@@ -7250,6 +7255,9 @@
               <w:widowControl w:val="false"/>
               <w:jc w:val="left"/>
               <w:rPr>
+                <w:b/>
+                <w:b/>
+                <w:bCs/>
                 <w:sz w:val="22"/>
                 <w:szCs w:val="22"/>
                 <w:lang w:val="pt-PT"/>
@@ -7257,6 +7265,8 @@
             </w:pPr>
             <w:r>
               <w:rPr>
+                <w:b/>
+                <w:bCs/>
                 <w:sz w:val="22"/>
                 <w:szCs w:val="22"/>
                 <w:lang w:val="pt-PT"/>
@@ -7270,6 +7280,9 @@
               <w:widowControl w:val="false"/>
               <w:jc w:val="left"/>
               <w:rPr>
+                <w:b/>
+                <w:b/>
+                <w:bCs/>
                 <w:sz w:val="22"/>
                 <w:szCs w:val="22"/>
                 <w:lang w:val="pt-PT"/>
@@ -7277,6 +7290,8 @@
             </w:pPr>
             <w:r>
               <w:rPr>
+                <w:b/>
+                <w:bCs/>
                 <w:sz w:val="22"/>
                 <w:szCs w:val="22"/>
                 <w:lang w:val="pt-PT"/>

--- a/G05/Guiao5.docx
+++ b/G05/Guiao5.docx
@@ -407,14 +407,14 @@
         <w:gridCol w:w="532"/>
         <w:gridCol w:w="531"/>
         <w:gridCol w:w="676"/>
-        <w:gridCol w:w="679"/>
+        <w:gridCol w:w="681"/>
         <w:gridCol w:w="676"/>
         <w:gridCol w:w="128"/>
         <w:gridCol w:w="1360"/>
-        <w:gridCol w:w="420"/>
-        <w:gridCol w:w="118"/>
-        <w:gridCol w:w="2067"/>
-        <w:gridCol w:w="456"/>
+        <w:gridCol w:w="422"/>
+        <w:gridCol w:w="117"/>
+        <w:gridCol w:w="2068"/>
+        <w:gridCol w:w="452"/>
       </w:tblGrid>
       <w:tr>
         <w:trPr/>
@@ -740,7 +740,7 @@
         </w:tc>
         <w:tc>
           <w:tcPr>
-            <w:tcW w:w="679" w:type="dxa"/>
+            <w:tcW w:w="681" w:type="dxa"/>
             <w:tcBorders>
               <w:top w:val="single" w:sz="8" w:space="0" w:color="000000"/>
               <w:left w:val="single" w:sz="8" w:space="0" w:color="000000"/>
@@ -895,7 +895,7 @@
         </w:tc>
         <w:tc>
           <w:tcPr>
-            <w:tcW w:w="420" w:type="dxa"/>
+            <w:tcW w:w="422" w:type="dxa"/>
             <w:tcBorders>
               <w:top w:val="single" w:sz="8" w:space="0" w:color="000000"/>
               <w:left w:val="single" w:sz="8" w:space="0" w:color="000000"/>
@@ -934,7 +934,7 @@
         </w:tc>
         <w:tc>
           <w:tcPr>
-            <w:tcW w:w="118" w:type="dxa"/>
+            <w:tcW w:w="117" w:type="dxa"/>
             <w:tcBorders>
               <w:left w:val="single" w:sz="8" w:space="0" w:color="000000"/>
               <w:right w:val="single" w:sz="8" w:space="0" w:color="000000"/>
@@ -970,7 +970,7 @@
         </w:tc>
         <w:tc>
           <w:tcPr>
-            <w:tcW w:w="2067" w:type="dxa"/>
+            <w:tcW w:w="2068" w:type="dxa"/>
             <w:tcBorders>
               <w:top w:val="single" w:sz="8" w:space="0" w:color="000000"/>
               <w:left w:val="single" w:sz="8" w:space="0" w:color="000000"/>
@@ -1009,7 +1009,7 @@
         </w:tc>
         <w:tc>
           <w:tcPr>
-            <w:tcW w:w="456" w:type="dxa"/>
+            <w:tcW w:w="452" w:type="dxa"/>
             <w:tcBorders>
               <w:top w:val="single" w:sz="8" w:space="0" w:color="000000"/>
               <w:left w:val="single" w:sz="8" w:space="0" w:color="000000"/>
@@ -1371,7 +1371,7 @@
         </w:tc>
         <w:tc>
           <w:tcPr>
-            <w:tcW w:w="679" w:type="dxa"/>
+            <w:tcW w:w="681" w:type="dxa"/>
             <w:tcBorders>
               <w:top w:val="single" w:sz="8" w:space="0" w:color="000000"/>
               <w:left w:val="single" w:sz="8" w:space="0" w:color="000000"/>
@@ -1526,7 +1526,7 @@
         </w:tc>
         <w:tc>
           <w:tcPr>
-            <w:tcW w:w="420" w:type="dxa"/>
+            <w:tcW w:w="422" w:type="dxa"/>
             <w:tcBorders>
               <w:top w:val="single" w:sz="8" w:space="0" w:color="000000"/>
               <w:left w:val="single" w:sz="8" w:space="0" w:color="000000"/>
@@ -1565,43 +1565,43 @@
         </w:tc>
         <w:tc>
           <w:tcPr>
-            <w:tcW w:w="118" w:type="dxa"/>
-            <w:tcBorders>
-              <w:left w:val="single" w:sz="8" w:space="0" w:color="000000"/>
-              <w:right w:val="single" w:sz="8" w:space="0" w:color="000000"/>
-            </w:tcBorders>
-          </w:tcPr>
-          <w:p>
-            <w:pPr>
-              <w:pStyle w:val="Normal"/>
-              <w:widowControl w:val="false"/>
-              <w:tabs>
-                <w:tab w:val="clear" w:pos="720"/>
-                <w:tab w:val="left" w:pos="284" w:leader="none"/>
-              </w:tabs>
-              <w:spacing w:before="0" w:after="0"/>
-              <w:rPr>
-                <w:rFonts w:eastAsia="Times New Roman" w:cs="Times New Roman"/>
-                <w:kern w:val="0"/>
-                <w:sz w:val="22"/>
-                <w:szCs w:val="22"/>
-                <w:lang w:val="pt-PT" w:bidi="ar-SA"/>
-              </w:rPr>
-            </w:pPr>
-            <w:r>
-              <w:rPr>
-                <w:rFonts w:eastAsia="Times New Roman" w:cs="Times New Roman"/>
-                <w:kern w:val="0"/>
-                <w:sz w:val="22"/>
-                <w:szCs w:val="22"/>
-                <w:lang w:val="pt-PT" w:bidi="ar-SA"/>
-              </w:rPr>
-            </w:r>
-          </w:p>
-        </w:tc>
-        <w:tc>
-          <w:tcPr>
-            <w:tcW w:w="2067" w:type="dxa"/>
+            <w:tcW w:w="117" w:type="dxa"/>
+            <w:tcBorders>
+              <w:left w:val="single" w:sz="8" w:space="0" w:color="000000"/>
+              <w:right w:val="single" w:sz="8" w:space="0" w:color="000000"/>
+            </w:tcBorders>
+          </w:tcPr>
+          <w:p>
+            <w:pPr>
+              <w:pStyle w:val="Normal"/>
+              <w:widowControl w:val="false"/>
+              <w:tabs>
+                <w:tab w:val="clear" w:pos="720"/>
+                <w:tab w:val="left" w:pos="284" w:leader="none"/>
+              </w:tabs>
+              <w:spacing w:before="0" w:after="0"/>
+              <w:rPr>
+                <w:rFonts w:eastAsia="Times New Roman" w:cs="Times New Roman"/>
+                <w:kern w:val="0"/>
+                <w:sz w:val="22"/>
+                <w:szCs w:val="22"/>
+                <w:lang w:val="pt-PT" w:bidi="ar-SA"/>
+              </w:rPr>
+            </w:pPr>
+            <w:r>
+              <w:rPr>
+                <w:rFonts w:eastAsia="Times New Roman" w:cs="Times New Roman"/>
+                <w:kern w:val="0"/>
+                <w:sz w:val="22"/>
+                <w:szCs w:val="22"/>
+                <w:lang w:val="pt-PT" w:bidi="ar-SA"/>
+              </w:rPr>
+            </w:r>
+          </w:p>
+        </w:tc>
+        <w:tc>
+          <w:tcPr>
+            <w:tcW w:w="2068" w:type="dxa"/>
             <w:tcBorders>
               <w:top w:val="single" w:sz="8" w:space="0" w:color="000000"/>
               <w:left w:val="single" w:sz="8" w:space="0" w:color="000000"/>
@@ -1640,7 +1640,7 @@
         </w:tc>
         <w:tc>
           <w:tcPr>
-            <w:tcW w:w="456" w:type="dxa"/>
+            <w:tcW w:w="452" w:type="dxa"/>
             <w:tcBorders>
               <w:top w:val="single" w:sz="8" w:space="0" w:color="000000"/>
               <w:left w:val="single" w:sz="8" w:space="0" w:color="000000"/>
@@ -2002,7 +2002,7 @@
         </w:tc>
         <w:tc>
           <w:tcPr>
-            <w:tcW w:w="679" w:type="dxa"/>
+            <w:tcW w:w="681" w:type="dxa"/>
             <w:tcBorders>
               <w:top w:val="single" w:sz="8" w:space="0" w:color="000000"/>
               <w:left w:val="single" w:sz="8" w:space="0" w:color="000000"/>
@@ -2157,7 +2157,7 @@
         </w:tc>
         <w:tc>
           <w:tcPr>
-            <w:tcW w:w="420" w:type="dxa"/>
+            <w:tcW w:w="422" w:type="dxa"/>
             <w:tcBorders>
               <w:top w:val="single" w:sz="8" w:space="0" w:color="000000"/>
               <w:left w:val="single" w:sz="8" w:space="0" w:color="000000"/>
@@ -2196,43 +2196,43 @@
         </w:tc>
         <w:tc>
           <w:tcPr>
-            <w:tcW w:w="118" w:type="dxa"/>
-            <w:tcBorders>
-              <w:left w:val="single" w:sz="8" w:space="0" w:color="000000"/>
-              <w:right w:val="single" w:sz="8" w:space="0" w:color="000000"/>
-            </w:tcBorders>
-          </w:tcPr>
-          <w:p>
-            <w:pPr>
-              <w:pStyle w:val="Normal"/>
-              <w:widowControl w:val="false"/>
-              <w:tabs>
-                <w:tab w:val="clear" w:pos="720"/>
-                <w:tab w:val="left" w:pos="284" w:leader="none"/>
-              </w:tabs>
-              <w:spacing w:before="0" w:after="0"/>
-              <w:rPr>
-                <w:rFonts w:eastAsia="Times New Roman" w:cs="Times New Roman"/>
-                <w:kern w:val="0"/>
-                <w:sz w:val="22"/>
-                <w:szCs w:val="22"/>
-                <w:lang w:val="pt-PT" w:bidi="ar-SA"/>
-              </w:rPr>
-            </w:pPr>
-            <w:r>
-              <w:rPr>
-                <w:rFonts w:eastAsia="Times New Roman" w:cs="Times New Roman"/>
-                <w:kern w:val="0"/>
-                <w:sz w:val="22"/>
-                <w:szCs w:val="22"/>
-                <w:lang w:val="pt-PT" w:bidi="ar-SA"/>
-              </w:rPr>
-            </w:r>
-          </w:p>
-        </w:tc>
-        <w:tc>
-          <w:tcPr>
-            <w:tcW w:w="2067" w:type="dxa"/>
+            <w:tcW w:w="117" w:type="dxa"/>
+            <w:tcBorders>
+              <w:left w:val="single" w:sz="8" w:space="0" w:color="000000"/>
+              <w:right w:val="single" w:sz="8" w:space="0" w:color="000000"/>
+            </w:tcBorders>
+          </w:tcPr>
+          <w:p>
+            <w:pPr>
+              <w:pStyle w:val="Normal"/>
+              <w:widowControl w:val="false"/>
+              <w:tabs>
+                <w:tab w:val="clear" w:pos="720"/>
+                <w:tab w:val="left" w:pos="284" w:leader="none"/>
+              </w:tabs>
+              <w:spacing w:before="0" w:after="0"/>
+              <w:rPr>
+                <w:rFonts w:eastAsia="Times New Roman" w:cs="Times New Roman"/>
+                <w:kern w:val="0"/>
+                <w:sz w:val="22"/>
+                <w:szCs w:val="22"/>
+                <w:lang w:val="pt-PT" w:bidi="ar-SA"/>
+              </w:rPr>
+            </w:pPr>
+            <w:r>
+              <w:rPr>
+                <w:rFonts w:eastAsia="Times New Roman" w:cs="Times New Roman"/>
+                <w:kern w:val="0"/>
+                <w:sz w:val="22"/>
+                <w:szCs w:val="22"/>
+                <w:lang w:val="pt-PT" w:bidi="ar-SA"/>
+              </w:rPr>
+            </w:r>
+          </w:p>
+        </w:tc>
+        <w:tc>
+          <w:tcPr>
+            <w:tcW w:w="2068" w:type="dxa"/>
             <w:tcBorders>
               <w:top w:val="single" w:sz="8" w:space="0" w:color="000000"/>
               <w:left w:val="single" w:sz="8" w:space="0" w:color="000000"/>
@@ -2271,7 +2271,7 @@
         </w:tc>
         <w:tc>
           <w:tcPr>
-            <w:tcW w:w="456" w:type="dxa"/>
+            <w:tcW w:w="452" w:type="dxa"/>
             <w:tcBorders>
               <w:top w:val="single" w:sz="8" w:space="0" w:color="000000"/>
               <w:left w:val="single" w:sz="8" w:space="0" w:color="000000"/>
@@ -2633,7 +2633,7 @@
         </w:tc>
         <w:tc>
           <w:tcPr>
-            <w:tcW w:w="679" w:type="dxa"/>
+            <w:tcW w:w="681" w:type="dxa"/>
             <w:tcBorders>
               <w:top w:val="single" w:sz="8" w:space="0" w:color="000000"/>
               <w:left w:val="single" w:sz="8" w:space="0" w:color="000000"/>
@@ -2788,7 +2788,7 @@
         </w:tc>
         <w:tc>
           <w:tcPr>
-            <w:tcW w:w="420" w:type="dxa"/>
+            <w:tcW w:w="422" w:type="dxa"/>
             <w:tcBorders>
               <w:top w:val="single" w:sz="8" w:space="0" w:color="000000"/>
               <w:left w:val="single" w:sz="8" w:space="0" w:color="000000"/>
@@ -2827,43 +2827,43 @@
         </w:tc>
         <w:tc>
           <w:tcPr>
-            <w:tcW w:w="118" w:type="dxa"/>
-            <w:tcBorders>
-              <w:left w:val="single" w:sz="8" w:space="0" w:color="000000"/>
-              <w:right w:val="single" w:sz="8" w:space="0" w:color="000000"/>
-            </w:tcBorders>
-          </w:tcPr>
-          <w:p>
-            <w:pPr>
-              <w:pStyle w:val="Normal"/>
-              <w:widowControl w:val="false"/>
-              <w:tabs>
-                <w:tab w:val="clear" w:pos="720"/>
-                <w:tab w:val="left" w:pos="284" w:leader="none"/>
-              </w:tabs>
-              <w:spacing w:before="0" w:after="0"/>
-              <w:rPr>
-                <w:rFonts w:eastAsia="Times New Roman" w:cs="Times New Roman"/>
-                <w:kern w:val="0"/>
-                <w:sz w:val="22"/>
-                <w:szCs w:val="22"/>
-                <w:lang w:val="pt-PT" w:bidi="ar-SA"/>
-              </w:rPr>
-            </w:pPr>
-            <w:r>
-              <w:rPr>
-                <w:rFonts w:eastAsia="Times New Roman" w:cs="Times New Roman"/>
-                <w:kern w:val="0"/>
-                <w:sz w:val="22"/>
-                <w:szCs w:val="22"/>
-                <w:lang w:val="pt-PT" w:bidi="ar-SA"/>
-              </w:rPr>
-            </w:r>
-          </w:p>
-        </w:tc>
-        <w:tc>
-          <w:tcPr>
-            <w:tcW w:w="2067" w:type="dxa"/>
+            <w:tcW w:w="117" w:type="dxa"/>
+            <w:tcBorders>
+              <w:left w:val="single" w:sz="8" w:space="0" w:color="000000"/>
+              <w:right w:val="single" w:sz="8" w:space="0" w:color="000000"/>
+            </w:tcBorders>
+          </w:tcPr>
+          <w:p>
+            <w:pPr>
+              <w:pStyle w:val="Normal"/>
+              <w:widowControl w:val="false"/>
+              <w:tabs>
+                <w:tab w:val="clear" w:pos="720"/>
+                <w:tab w:val="left" w:pos="284" w:leader="none"/>
+              </w:tabs>
+              <w:spacing w:before="0" w:after="0"/>
+              <w:rPr>
+                <w:rFonts w:eastAsia="Times New Roman" w:cs="Times New Roman"/>
+                <w:kern w:val="0"/>
+                <w:sz w:val="22"/>
+                <w:szCs w:val="22"/>
+                <w:lang w:val="pt-PT" w:bidi="ar-SA"/>
+              </w:rPr>
+            </w:pPr>
+            <w:r>
+              <w:rPr>
+                <w:rFonts w:eastAsia="Times New Roman" w:cs="Times New Roman"/>
+                <w:kern w:val="0"/>
+                <w:sz w:val="22"/>
+                <w:szCs w:val="22"/>
+                <w:lang w:val="pt-PT" w:bidi="ar-SA"/>
+              </w:rPr>
+            </w:r>
+          </w:p>
+        </w:tc>
+        <w:tc>
+          <w:tcPr>
+            <w:tcW w:w="2068" w:type="dxa"/>
             <w:tcBorders>
               <w:top w:val="single" w:sz="8" w:space="0" w:color="000000"/>
               <w:left w:val="single" w:sz="8" w:space="0" w:color="000000"/>
@@ -2902,7 +2902,7 @@
         </w:tc>
         <w:tc>
           <w:tcPr>
-            <w:tcW w:w="456" w:type="dxa"/>
+            <w:tcW w:w="452" w:type="dxa"/>
             <w:tcBorders>
               <w:top w:val="single" w:sz="8" w:space="0" w:color="000000"/>
               <w:left w:val="single" w:sz="8" w:space="0" w:color="000000"/>
@@ -3264,7 +3264,7 @@
         </w:tc>
         <w:tc>
           <w:tcPr>
-            <w:tcW w:w="679" w:type="dxa"/>
+            <w:tcW w:w="681" w:type="dxa"/>
             <w:tcBorders>
               <w:top w:val="single" w:sz="8" w:space="0" w:color="000000"/>
               <w:left w:val="single" w:sz="8" w:space="0" w:color="000000"/>
@@ -3419,7 +3419,7 @@
         </w:tc>
         <w:tc>
           <w:tcPr>
-            <w:tcW w:w="420" w:type="dxa"/>
+            <w:tcW w:w="422" w:type="dxa"/>
             <w:tcBorders>
               <w:top w:val="single" w:sz="8" w:space="0" w:color="000000"/>
               <w:left w:val="single" w:sz="8" w:space="0" w:color="000000"/>
@@ -3458,43 +3458,43 @@
         </w:tc>
         <w:tc>
           <w:tcPr>
-            <w:tcW w:w="118" w:type="dxa"/>
-            <w:tcBorders>
-              <w:left w:val="single" w:sz="8" w:space="0" w:color="000000"/>
-              <w:right w:val="single" w:sz="8" w:space="0" w:color="000000"/>
-            </w:tcBorders>
-          </w:tcPr>
-          <w:p>
-            <w:pPr>
-              <w:pStyle w:val="Normal"/>
-              <w:widowControl w:val="false"/>
-              <w:tabs>
-                <w:tab w:val="clear" w:pos="720"/>
-                <w:tab w:val="left" w:pos="284" w:leader="none"/>
-              </w:tabs>
-              <w:spacing w:before="0" w:after="0"/>
-              <w:rPr>
-                <w:rFonts w:eastAsia="Times New Roman" w:cs="Times New Roman"/>
-                <w:kern w:val="0"/>
-                <w:sz w:val="22"/>
-                <w:szCs w:val="22"/>
-                <w:lang w:val="pt-PT" w:bidi="ar-SA"/>
-              </w:rPr>
-            </w:pPr>
-            <w:r>
-              <w:rPr>
-                <w:rFonts w:eastAsia="Times New Roman" w:cs="Times New Roman"/>
-                <w:kern w:val="0"/>
-                <w:sz w:val="22"/>
-                <w:szCs w:val="22"/>
-                <w:lang w:val="pt-PT" w:bidi="ar-SA"/>
-              </w:rPr>
-            </w:r>
-          </w:p>
-        </w:tc>
-        <w:tc>
-          <w:tcPr>
-            <w:tcW w:w="2067" w:type="dxa"/>
+            <w:tcW w:w="117" w:type="dxa"/>
+            <w:tcBorders>
+              <w:left w:val="single" w:sz="8" w:space="0" w:color="000000"/>
+              <w:right w:val="single" w:sz="8" w:space="0" w:color="000000"/>
+            </w:tcBorders>
+          </w:tcPr>
+          <w:p>
+            <w:pPr>
+              <w:pStyle w:val="Normal"/>
+              <w:widowControl w:val="false"/>
+              <w:tabs>
+                <w:tab w:val="clear" w:pos="720"/>
+                <w:tab w:val="left" w:pos="284" w:leader="none"/>
+              </w:tabs>
+              <w:spacing w:before="0" w:after="0"/>
+              <w:rPr>
+                <w:rFonts w:eastAsia="Times New Roman" w:cs="Times New Roman"/>
+                <w:kern w:val="0"/>
+                <w:sz w:val="22"/>
+                <w:szCs w:val="22"/>
+                <w:lang w:val="pt-PT" w:bidi="ar-SA"/>
+              </w:rPr>
+            </w:pPr>
+            <w:r>
+              <w:rPr>
+                <w:rFonts w:eastAsia="Times New Roman" w:cs="Times New Roman"/>
+                <w:kern w:val="0"/>
+                <w:sz w:val="22"/>
+                <w:szCs w:val="22"/>
+                <w:lang w:val="pt-PT" w:bidi="ar-SA"/>
+              </w:rPr>
+            </w:r>
+          </w:p>
+        </w:tc>
+        <w:tc>
+          <w:tcPr>
+            <w:tcW w:w="2068" w:type="dxa"/>
             <w:tcBorders>
               <w:top w:val="single" w:sz="8" w:space="0" w:color="000000"/>
               <w:left w:val="single" w:sz="8" w:space="0" w:color="000000"/>
@@ -3533,7 +3533,7 @@
         </w:tc>
         <w:tc>
           <w:tcPr>
-            <w:tcW w:w="456" w:type="dxa"/>
+            <w:tcW w:w="452" w:type="dxa"/>
             <w:tcBorders>
               <w:top w:val="single" w:sz="8" w:space="0" w:color="000000"/>
               <w:left w:val="single" w:sz="8" w:space="0" w:color="000000"/>
@@ -3895,7 +3895,7 @@
         </w:tc>
         <w:tc>
           <w:tcPr>
-            <w:tcW w:w="679" w:type="dxa"/>
+            <w:tcW w:w="681" w:type="dxa"/>
             <w:tcBorders>
               <w:top w:val="single" w:sz="8" w:space="0" w:color="000000"/>
               <w:left w:val="single" w:sz="8" w:space="0" w:color="000000"/>
@@ -4050,7 +4050,7 @@
         </w:tc>
         <w:tc>
           <w:tcPr>
-            <w:tcW w:w="420" w:type="dxa"/>
+            <w:tcW w:w="422" w:type="dxa"/>
             <w:tcBorders>
               <w:top w:val="single" w:sz="8" w:space="0" w:color="000000"/>
               <w:left w:val="single" w:sz="8" w:space="0" w:color="000000"/>
@@ -4089,43 +4089,43 @@
         </w:tc>
         <w:tc>
           <w:tcPr>
-            <w:tcW w:w="118" w:type="dxa"/>
-            <w:tcBorders>
-              <w:left w:val="single" w:sz="8" w:space="0" w:color="000000"/>
-              <w:right w:val="single" w:sz="8" w:space="0" w:color="000000"/>
-            </w:tcBorders>
-          </w:tcPr>
-          <w:p>
-            <w:pPr>
-              <w:pStyle w:val="Normal"/>
-              <w:widowControl w:val="false"/>
-              <w:tabs>
-                <w:tab w:val="clear" w:pos="720"/>
-                <w:tab w:val="left" w:pos="284" w:leader="none"/>
-              </w:tabs>
-              <w:spacing w:before="0" w:after="0"/>
-              <w:rPr>
-                <w:rFonts w:eastAsia="Times New Roman" w:cs="Times New Roman"/>
-                <w:kern w:val="0"/>
-                <w:sz w:val="22"/>
-                <w:szCs w:val="22"/>
-                <w:lang w:val="pt-PT" w:bidi="ar-SA"/>
-              </w:rPr>
-            </w:pPr>
-            <w:r>
-              <w:rPr>
-                <w:rFonts w:eastAsia="Times New Roman" w:cs="Times New Roman"/>
-                <w:kern w:val="0"/>
-                <w:sz w:val="22"/>
-                <w:szCs w:val="22"/>
-                <w:lang w:val="pt-PT" w:bidi="ar-SA"/>
-              </w:rPr>
-            </w:r>
-          </w:p>
-        </w:tc>
-        <w:tc>
-          <w:tcPr>
-            <w:tcW w:w="2067" w:type="dxa"/>
+            <w:tcW w:w="117" w:type="dxa"/>
+            <w:tcBorders>
+              <w:left w:val="single" w:sz="8" w:space="0" w:color="000000"/>
+              <w:right w:val="single" w:sz="8" w:space="0" w:color="000000"/>
+            </w:tcBorders>
+          </w:tcPr>
+          <w:p>
+            <w:pPr>
+              <w:pStyle w:val="Normal"/>
+              <w:widowControl w:val="false"/>
+              <w:tabs>
+                <w:tab w:val="clear" w:pos="720"/>
+                <w:tab w:val="left" w:pos="284" w:leader="none"/>
+              </w:tabs>
+              <w:spacing w:before="0" w:after="0"/>
+              <w:rPr>
+                <w:rFonts w:eastAsia="Times New Roman" w:cs="Times New Roman"/>
+                <w:kern w:val="0"/>
+                <w:sz w:val="22"/>
+                <w:szCs w:val="22"/>
+                <w:lang w:val="pt-PT" w:bidi="ar-SA"/>
+              </w:rPr>
+            </w:pPr>
+            <w:r>
+              <w:rPr>
+                <w:rFonts w:eastAsia="Times New Roman" w:cs="Times New Roman"/>
+                <w:kern w:val="0"/>
+                <w:sz w:val="22"/>
+                <w:szCs w:val="22"/>
+                <w:lang w:val="pt-PT" w:bidi="ar-SA"/>
+              </w:rPr>
+            </w:r>
+          </w:p>
+        </w:tc>
+        <w:tc>
+          <w:tcPr>
+            <w:tcW w:w="2068" w:type="dxa"/>
             <w:tcBorders>
               <w:top w:val="single" w:sz="8" w:space="0" w:color="000000"/>
               <w:left w:val="single" w:sz="8" w:space="0" w:color="000000"/>
@@ -4164,7 +4164,7 @@
         </w:tc>
         <w:tc>
           <w:tcPr>
-            <w:tcW w:w="456" w:type="dxa"/>
+            <w:tcW w:w="452" w:type="dxa"/>
             <w:tcBorders>
               <w:top w:val="single" w:sz="8" w:space="0" w:color="000000"/>
               <w:left w:val="single" w:sz="8" w:space="0" w:color="000000"/>
@@ -4526,7 +4526,7 @@
         </w:tc>
         <w:tc>
           <w:tcPr>
-            <w:tcW w:w="679" w:type="dxa"/>
+            <w:tcW w:w="681" w:type="dxa"/>
             <w:tcBorders>
               <w:top w:val="single" w:sz="8" w:space="0" w:color="000000"/>
               <w:left w:val="single" w:sz="8" w:space="0" w:color="000000"/>
@@ -4681,7 +4681,7 @@
         </w:tc>
         <w:tc>
           <w:tcPr>
-            <w:tcW w:w="420" w:type="dxa"/>
+            <w:tcW w:w="422" w:type="dxa"/>
             <w:tcBorders>
               <w:top w:val="single" w:sz="8" w:space="0" w:color="000000"/>
               <w:left w:val="single" w:sz="8" w:space="0" w:color="000000"/>
@@ -4720,43 +4720,43 @@
         </w:tc>
         <w:tc>
           <w:tcPr>
-            <w:tcW w:w="118" w:type="dxa"/>
-            <w:tcBorders>
-              <w:left w:val="single" w:sz="8" w:space="0" w:color="000000"/>
-              <w:right w:val="single" w:sz="8" w:space="0" w:color="000000"/>
-            </w:tcBorders>
-          </w:tcPr>
-          <w:p>
-            <w:pPr>
-              <w:pStyle w:val="Normal"/>
-              <w:widowControl w:val="false"/>
-              <w:tabs>
-                <w:tab w:val="clear" w:pos="720"/>
-                <w:tab w:val="left" w:pos="284" w:leader="none"/>
-              </w:tabs>
-              <w:spacing w:before="0" w:after="0"/>
-              <w:rPr>
-                <w:rFonts w:eastAsia="Times New Roman" w:cs="Times New Roman"/>
-                <w:kern w:val="0"/>
-                <w:sz w:val="22"/>
-                <w:szCs w:val="22"/>
-                <w:lang w:val="pt-PT" w:bidi="ar-SA"/>
-              </w:rPr>
-            </w:pPr>
-            <w:r>
-              <w:rPr>
-                <w:rFonts w:eastAsia="Times New Roman" w:cs="Times New Roman"/>
-                <w:kern w:val="0"/>
-                <w:sz w:val="22"/>
-                <w:szCs w:val="22"/>
-                <w:lang w:val="pt-PT" w:bidi="ar-SA"/>
-              </w:rPr>
-            </w:r>
-          </w:p>
-        </w:tc>
-        <w:tc>
-          <w:tcPr>
-            <w:tcW w:w="2067" w:type="dxa"/>
+            <w:tcW w:w="117" w:type="dxa"/>
+            <w:tcBorders>
+              <w:left w:val="single" w:sz="8" w:space="0" w:color="000000"/>
+              <w:right w:val="single" w:sz="8" w:space="0" w:color="000000"/>
+            </w:tcBorders>
+          </w:tcPr>
+          <w:p>
+            <w:pPr>
+              <w:pStyle w:val="Normal"/>
+              <w:widowControl w:val="false"/>
+              <w:tabs>
+                <w:tab w:val="clear" w:pos="720"/>
+                <w:tab w:val="left" w:pos="284" w:leader="none"/>
+              </w:tabs>
+              <w:spacing w:before="0" w:after="0"/>
+              <w:rPr>
+                <w:rFonts w:eastAsia="Times New Roman" w:cs="Times New Roman"/>
+                <w:kern w:val="0"/>
+                <w:sz w:val="22"/>
+                <w:szCs w:val="22"/>
+                <w:lang w:val="pt-PT" w:bidi="ar-SA"/>
+              </w:rPr>
+            </w:pPr>
+            <w:r>
+              <w:rPr>
+                <w:rFonts w:eastAsia="Times New Roman" w:cs="Times New Roman"/>
+                <w:kern w:val="0"/>
+                <w:sz w:val="22"/>
+                <w:szCs w:val="22"/>
+                <w:lang w:val="pt-PT" w:bidi="ar-SA"/>
+              </w:rPr>
+            </w:r>
+          </w:p>
+        </w:tc>
+        <w:tc>
+          <w:tcPr>
+            <w:tcW w:w="2068" w:type="dxa"/>
             <w:tcBorders>
               <w:top w:val="single" w:sz="8" w:space="0" w:color="000000"/>
               <w:left w:val="single" w:sz="8" w:space="0" w:color="000000"/>
@@ -4795,7 +4795,7 @@
         </w:tc>
         <w:tc>
           <w:tcPr>
-            <w:tcW w:w="456" w:type="dxa"/>
+            <w:tcW w:w="452" w:type="dxa"/>
             <w:tcBorders>
               <w:top w:val="single" w:sz="8" w:space="0" w:color="000000"/>
               <w:left w:val="single" w:sz="8" w:space="0" w:color="000000"/>
@@ -5157,7 +5157,7 @@
         </w:tc>
         <w:tc>
           <w:tcPr>
-            <w:tcW w:w="679" w:type="dxa"/>
+            <w:tcW w:w="681" w:type="dxa"/>
             <w:tcBorders>
               <w:top w:val="single" w:sz="8" w:space="0" w:color="000000"/>
               <w:left w:val="single" w:sz="8" w:space="0" w:color="000000"/>
@@ -5312,7 +5312,7 @@
         </w:tc>
         <w:tc>
           <w:tcPr>
-            <w:tcW w:w="420" w:type="dxa"/>
+            <w:tcW w:w="422" w:type="dxa"/>
             <w:tcBorders>
               <w:top w:val="single" w:sz="8" w:space="0" w:color="000000"/>
               <w:left w:val="single" w:sz="8" w:space="0" w:color="000000"/>
@@ -5351,43 +5351,43 @@
         </w:tc>
         <w:tc>
           <w:tcPr>
-            <w:tcW w:w="118" w:type="dxa"/>
-            <w:tcBorders>
-              <w:left w:val="single" w:sz="8" w:space="0" w:color="000000"/>
-              <w:right w:val="single" w:sz="8" w:space="0" w:color="000000"/>
-            </w:tcBorders>
-          </w:tcPr>
-          <w:p>
-            <w:pPr>
-              <w:pStyle w:val="Normal"/>
-              <w:widowControl w:val="false"/>
-              <w:tabs>
-                <w:tab w:val="clear" w:pos="720"/>
-                <w:tab w:val="left" w:pos="284" w:leader="none"/>
-              </w:tabs>
-              <w:spacing w:before="0" w:after="0"/>
-              <w:rPr>
-                <w:rFonts w:eastAsia="Times New Roman" w:cs="Times New Roman"/>
-                <w:kern w:val="0"/>
-                <w:sz w:val="22"/>
-                <w:szCs w:val="22"/>
-                <w:lang w:val="pt-PT" w:bidi="ar-SA"/>
-              </w:rPr>
-            </w:pPr>
-            <w:r>
-              <w:rPr>
-                <w:rFonts w:eastAsia="Times New Roman" w:cs="Times New Roman"/>
-                <w:kern w:val="0"/>
-                <w:sz w:val="22"/>
-                <w:szCs w:val="22"/>
-                <w:lang w:val="pt-PT" w:bidi="ar-SA"/>
-              </w:rPr>
-            </w:r>
-          </w:p>
-        </w:tc>
-        <w:tc>
-          <w:tcPr>
-            <w:tcW w:w="2067" w:type="dxa"/>
+            <w:tcW w:w="117" w:type="dxa"/>
+            <w:tcBorders>
+              <w:left w:val="single" w:sz="8" w:space="0" w:color="000000"/>
+              <w:right w:val="single" w:sz="8" w:space="0" w:color="000000"/>
+            </w:tcBorders>
+          </w:tcPr>
+          <w:p>
+            <w:pPr>
+              <w:pStyle w:val="Normal"/>
+              <w:widowControl w:val="false"/>
+              <w:tabs>
+                <w:tab w:val="clear" w:pos="720"/>
+                <w:tab w:val="left" w:pos="284" w:leader="none"/>
+              </w:tabs>
+              <w:spacing w:before="0" w:after="0"/>
+              <w:rPr>
+                <w:rFonts w:eastAsia="Times New Roman" w:cs="Times New Roman"/>
+                <w:kern w:val="0"/>
+                <w:sz w:val="22"/>
+                <w:szCs w:val="22"/>
+                <w:lang w:val="pt-PT" w:bidi="ar-SA"/>
+              </w:rPr>
+            </w:pPr>
+            <w:r>
+              <w:rPr>
+                <w:rFonts w:eastAsia="Times New Roman" w:cs="Times New Roman"/>
+                <w:kern w:val="0"/>
+                <w:sz w:val="22"/>
+                <w:szCs w:val="22"/>
+                <w:lang w:val="pt-PT" w:bidi="ar-SA"/>
+              </w:rPr>
+            </w:r>
+          </w:p>
+        </w:tc>
+        <w:tc>
+          <w:tcPr>
+            <w:tcW w:w="2068" w:type="dxa"/>
             <w:tcBorders>
               <w:top w:val="single" w:sz="8" w:space="0" w:color="000000"/>
               <w:left w:val="single" w:sz="8" w:space="0" w:color="000000"/>
@@ -5426,7 +5426,7 @@
         </w:tc>
         <w:tc>
           <w:tcPr>
-            <w:tcW w:w="456" w:type="dxa"/>
+            <w:tcW w:w="452" w:type="dxa"/>
             <w:tcBorders>
               <w:top w:val="single" w:sz="8" w:space="0" w:color="000000"/>
               <w:left w:val="single" w:sz="8" w:space="0" w:color="000000"/>
@@ -5788,7 +5788,7 @@
         </w:tc>
         <w:tc>
           <w:tcPr>
-            <w:tcW w:w="679" w:type="dxa"/>
+            <w:tcW w:w="681" w:type="dxa"/>
             <w:tcBorders>
               <w:top w:val="single" w:sz="8" w:space="0" w:color="000000"/>
               <w:left w:val="single" w:sz="8" w:space="0" w:color="000000"/>
@@ -5943,7 +5943,7 @@
         </w:tc>
         <w:tc>
           <w:tcPr>
-            <w:tcW w:w="420" w:type="dxa"/>
+            <w:tcW w:w="422" w:type="dxa"/>
             <w:tcBorders>
               <w:top w:val="single" w:sz="8" w:space="0" w:color="000000"/>
               <w:left w:val="single" w:sz="8" w:space="0" w:color="000000"/>
@@ -5982,43 +5982,43 @@
         </w:tc>
         <w:tc>
           <w:tcPr>
-            <w:tcW w:w="118" w:type="dxa"/>
-            <w:tcBorders>
-              <w:left w:val="single" w:sz="8" w:space="0" w:color="000000"/>
-              <w:right w:val="single" w:sz="8" w:space="0" w:color="000000"/>
-            </w:tcBorders>
-          </w:tcPr>
-          <w:p>
-            <w:pPr>
-              <w:pStyle w:val="Normal"/>
-              <w:widowControl w:val="false"/>
-              <w:tabs>
-                <w:tab w:val="clear" w:pos="720"/>
-                <w:tab w:val="left" w:pos="284" w:leader="none"/>
-              </w:tabs>
-              <w:spacing w:before="0" w:after="0"/>
-              <w:rPr>
-                <w:rFonts w:eastAsia="Times New Roman" w:cs="Times New Roman"/>
-                <w:kern w:val="0"/>
-                <w:sz w:val="22"/>
-                <w:szCs w:val="22"/>
-                <w:lang w:val="pt-PT" w:bidi="ar-SA"/>
-              </w:rPr>
-            </w:pPr>
-            <w:r>
-              <w:rPr>
-                <w:rFonts w:eastAsia="Times New Roman" w:cs="Times New Roman"/>
-                <w:kern w:val="0"/>
-                <w:sz w:val="22"/>
-                <w:szCs w:val="22"/>
-                <w:lang w:val="pt-PT" w:bidi="ar-SA"/>
-              </w:rPr>
-            </w:r>
-          </w:p>
-        </w:tc>
-        <w:tc>
-          <w:tcPr>
-            <w:tcW w:w="2067" w:type="dxa"/>
+            <w:tcW w:w="117" w:type="dxa"/>
+            <w:tcBorders>
+              <w:left w:val="single" w:sz="8" w:space="0" w:color="000000"/>
+              <w:right w:val="single" w:sz="8" w:space="0" w:color="000000"/>
+            </w:tcBorders>
+          </w:tcPr>
+          <w:p>
+            <w:pPr>
+              <w:pStyle w:val="Normal"/>
+              <w:widowControl w:val="false"/>
+              <w:tabs>
+                <w:tab w:val="clear" w:pos="720"/>
+                <w:tab w:val="left" w:pos="284" w:leader="none"/>
+              </w:tabs>
+              <w:spacing w:before="0" w:after="0"/>
+              <w:rPr>
+                <w:rFonts w:eastAsia="Times New Roman" w:cs="Times New Roman"/>
+                <w:kern w:val="0"/>
+                <w:sz w:val="22"/>
+                <w:szCs w:val="22"/>
+                <w:lang w:val="pt-PT" w:bidi="ar-SA"/>
+              </w:rPr>
+            </w:pPr>
+            <w:r>
+              <w:rPr>
+                <w:rFonts w:eastAsia="Times New Roman" w:cs="Times New Roman"/>
+                <w:kern w:val="0"/>
+                <w:sz w:val="22"/>
+                <w:szCs w:val="22"/>
+                <w:lang w:val="pt-PT" w:bidi="ar-SA"/>
+              </w:rPr>
+            </w:r>
+          </w:p>
+        </w:tc>
+        <w:tc>
+          <w:tcPr>
+            <w:tcW w:w="2068" w:type="dxa"/>
             <w:tcBorders>
               <w:top w:val="single" w:sz="8" w:space="0" w:color="000000"/>
               <w:left w:val="single" w:sz="8" w:space="0" w:color="000000"/>
@@ -6057,7 +6057,7 @@
         </w:tc>
         <w:tc>
           <w:tcPr>
-            <w:tcW w:w="456" w:type="dxa"/>
+            <w:tcW w:w="452" w:type="dxa"/>
             <w:tcBorders>
               <w:top w:val="single" w:sz="8" w:space="0" w:color="000000"/>
               <w:left w:val="single" w:sz="8" w:space="0" w:color="000000"/>
@@ -6824,23 +6824,7 @@
                 <w:lang w:val="pt-PT"/>
               </w:rPr>
               <w:tab/>
-              <w:t xml:space="preserve">for(int j = </w:t>
-            </w:r>
-            <w:r>
-              <w:rPr>
-                <w:sz w:val="22"/>
-                <w:szCs w:val="22"/>
-                <w:lang w:val="pt-PT"/>
-              </w:rPr>
-              <w:t>2</w:t>
-            </w:r>
-            <w:r>
-              <w:rPr>
-                <w:sz w:val="22"/>
-                <w:szCs w:val="22"/>
-                <w:lang w:val="pt-PT"/>
-              </w:rPr>
-              <w:t>; j &lt; size; j++){</w:t>
+              <w:t>for(int j = 2; j &lt; size; j++){</w:t>
             </w:r>
           </w:p>
           <w:p>
@@ -7090,7 +7074,7 @@
                 <w:lang w:val="pt-PT"/>
               </w:rPr>
               <w:drawing>
-                <wp:anchor behindDoc="0" distT="0" distB="0" distL="0" distR="0" simplePos="0" locked="0" layoutInCell="0" allowOverlap="1" relativeHeight="2">
+                <wp:anchor behindDoc="0" distT="0" distB="0" distL="0" distR="0" simplePos="0" locked="0" layoutInCell="1" allowOverlap="1" relativeHeight="2">
                   <wp:simplePos x="0" y="0"/>
                   <wp:positionH relativeFrom="column">
                     <wp:align>center</wp:align>
@@ -7897,19 +7881,63 @@
               <w:jc w:val="center"/>
               <w:rPr>
                 <w:rFonts w:ascii="Calibri Light" w:hAnsi="Calibri Light" w:eastAsia="Times New Roman" w:cs="Calibri Light"/>
-                <w:kern w:val="0"/>
-                <w:sz w:val="22"/>
-                <w:szCs w:val="22"/>
-                <w:lang w:val="pt-PT" w:bidi="ar-SA"/>
+                <w:color w:val="auto"/>
+                <w:kern w:val="0"/>
+                <w:sz w:val="22"/>
+                <w:szCs w:val="22"/>
+                <w:lang w:val="pt-PT" w:eastAsia="en-US" w:bidi="ar-SA"/>
               </w:rPr>
             </w:pPr>
             <w:r>
               <w:rPr>
                 <w:rFonts w:eastAsia="Times New Roman" w:cs="Calibri Light" w:ascii="Calibri Light" w:hAnsi="Calibri Light"/>
-                <w:kern w:val="0"/>
-                <w:sz w:val="22"/>
-                <w:szCs w:val="22"/>
-                <w:lang w:val="pt-PT" w:bidi="ar-SA"/>
+                <w:color w:val="auto"/>
+                <w:kern w:val="0"/>
+                <w:sz w:val="22"/>
+                <w:szCs w:val="22"/>
+                <w:lang w:val="pt-PT" w:eastAsia="en-US" w:bidi="ar-SA"/>
+              </w:rPr>
+              <w:t>1</w:t>
+            </w:r>
+          </w:p>
+        </w:tc>
+        <w:tc>
+          <w:tcPr>
+            <w:tcW w:w="399" w:type="dxa"/>
+            <w:tcBorders>
+              <w:top w:val="single" w:sz="8" w:space="0" w:color="000000"/>
+              <w:left w:val="single" w:sz="8" w:space="0" w:color="000000"/>
+              <w:bottom w:val="single" w:sz="8" w:space="0" w:color="000000"/>
+              <w:right w:val="single" w:sz="8" w:space="0" w:color="000000"/>
+            </w:tcBorders>
+          </w:tcPr>
+          <w:p>
+            <w:pPr>
+              <w:pStyle w:val="Normal"/>
+              <w:widowControl w:val="false"/>
+              <w:tabs>
+                <w:tab w:val="clear" w:pos="720"/>
+                <w:tab w:val="left" w:pos="284" w:leader="none"/>
+              </w:tabs>
+              <w:spacing w:before="0" w:after="0"/>
+              <w:jc w:val="center"/>
+              <w:rPr>
+                <w:rFonts w:ascii="Calibri Light" w:hAnsi="Calibri Light" w:eastAsia="Times New Roman" w:cs="Calibri Light"/>
+                <w:color w:val="auto"/>
+                <w:kern w:val="0"/>
+                <w:sz w:val="22"/>
+                <w:szCs w:val="22"/>
+                <w:lang w:val="pt-PT" w:eastAsia="en-US" w:bidi="ar-SA"/>
+              </w:rPr>
+            </w:pPr>
+            <w:r>
+              <w:rPr>
+                <w:rFonts w:eastAsia="Times New Roman" w:cs="Calibri Light" w:ascii="Calibri Light" w:hAnsi="Calibri Light"/>
+                <w:color w:val="auto"/>
+                <w:kern w:val="0"/>
+                <w:sz w:val="22"/>
+                <w:szCs w:val="22"/>
+                <w:lang w:val="pt-PT" w:eastAsia="en-US" w:bidi="ar-SA"/>
               </w:rPr>
               <w:t>5</w:t>
             </w:r>
@@ -7917,7 +7945,7 @@
         </w:tc>
         <w:tc>
           <w:tcPr>
-            <w:tcW w:w="399" w:type="dxa"/>
+            <w:tcW w:w="403" w:type="dxa"/>
             <w:tcBorders>
               <w:top w:val="single" w:sz="8" w:space="0" w:color="000000"/>
               <w:left w:val="single" w:sz="8" w:space="0" w:color="000000"/>
@@ -7951,13 +7979,213 @@
                 <w:szCs w:val="22"/>
                 <w:lang w:val="pt-PT" w:bidi="ar-SA"/>
               </w:rPr>
+              <w:t>6</w:t>
+            </w:r>
+          </w:p>
+        </w:tc>
+        <w:tc>
+          <w:tcPr>
+            <w:tcW w:w="550" w:type="dxa"/>
+            <w:tcBorders>
+              <w:top w:val="single" w:sz="8" w:space="0" w:color="000000"/>
+              <w:left w:val="single" w:sz="8" w:space="0" w:color="000000"/>
+              <w:bottom w:val="single" w:sz="8" w:space="0" w:color="000000"/>
+              <w:right w:val="single" w:sz="8" w:space="0" w:color="000000"/>
+            </w:tcBorders>
+          </w:tcPr>
+          <w:p>
+            <w:pPr>
+              <w:pStyle w:val="Normal"/>
+              <w:widowControl w:val="false"/>
+              <w:tabs>
+                <w:tab w:val="clear" w:pos="720"/>
+                <w:tab w:val="left" w:pos="284" w:leader="none"/>
+              </w:tabs>
+              <w:spacing w:before="0" w:after="0"/>
+              <w:jc w:val="center"/>
+              <w:rPr>
+                <w:rFonts w:ascii="Calibri Light" w:hAnsi="Calibri Light" w:eastAsia="Times New Roman" w:cs="Calibri Light"/>
+                <w:kern w:val="0"/>
+                <w:sz w:val="22"/>
+                <w:szCs w:val="22"/>
+                <w:lang w:val="pt-PT" w:bidi="ar-SA"/>
+              </w:rPr>
+            </w:pPr>
+            <w:r>
+              <w:rPr>
+                <w:rFonts w:eastAsia="Times New Roman" w:cs="Calibri Light" w:ascii="Calibri Light" w:hAnsi="Calibri Light"/>
+                <w:kern w:val="0"/>
+                <w:sz w:val="22"/>
+                <w:szCs w:val="22"/>
+                <w:lang w:val="pt-PT" w:bidi="ar-SA"/>
+              </w:rPr>
+              <w:t>10</w:t>
+            </w:r>
+          </w:p>
+        </w:tc>
+        <w:tc>
+          <w:tcPr>
+            <w:tcW w:w="400" w:type="dxa"/>
+            <w:tcBorders>
+              <w:top w:val="single" w:sz="8" w:space="0" w:color="000000"/>
+              <w:left w:val="single" w:sz="8" w:space="0" w:color="000000"/>
+              <w:bottom w:val="single" w:sz="8" w:space="0" w:color="000000"/>
+              <w:right w:val="single" w:sz="8" w:space="0" w:color="000000"/>
+            </w:tcBorders>
+          </w:tcPr>
+          <w:p>
+            <w:pPr>
+              <w:pStyle w:val="Normal"/>
+              <w:widowControl w:val="false"/>
+              <w:tabs>
+                <w:tab w:val="clear" w:pos="720"/>
+                <w:tab w:val="left" w:pos="284" w:leader="none"/>
+              </w:tabs>
+              <w:spacing w:before="0" w:after="0"/>
+              <w:jc w:val="center"/>
+              <w:rPr>
+                <w:rFonts w:ascii="Calibri Light" w:hAnsi="Calibri Light" w:eastAsia="Times New Roman" w:cs="Calibri Light"/>
+                <w:kern w:val="0"/>
+                <w:sz w:val="22"/>
+                <w:szCs w:val="22"/>
+                <w:lang w:val="pt-PT" w:bidi="ar-SA"/>
+              </w:rPr>
+            </w:pPr>
+            <w:r>
+              <w:rPr>
+                <w:rFonts w:eastAsia="Times New Roman" w:cs="Calibri Light" w:ascii="Calibri Light" w:hAnsi="Calibri Light"/>
+                <w:kern w:val="0"/>
+                <w:sz w:val="22"/>
+                <w:szCs w:val="22"/>
+                <w:lang w:val="pt-PT" w:bidi="ar-SA"/>
+              </w:rPr>
+              <w:t>3</w:t>
+            </w:r>
+          </w:p>
+        </w:tc>
+        <w:tc>
+          <w:tcPr>
+            <w:tcW w:w="550" w:type="dxa"/>
+            <w:tcBorders>
+              <w:top w:val="single" w:sz="8" w:space="0" w:color="000000"/>
+              <w:left w:val="single" w:sz="8" w:space="0" w:color="000000"/>
+              <w:bottom w:val="single" w:sz="8" w:space="0" w:color="000000"/>
+              <w:right w:val="single" w:sz="8" w:space="0" w:color="000000"/>
+            </w:tcBorders>
+          </w:tcPr>
+          <w:p>
+            <w:pPr>
+              <w:pStyle w:val="Normal"/>
+              <w:widowControl w:val="false"/>
+              <w:tabs>
+                <w:tab w:val="clear" w:pos="720"/>
+                <w:tab w:val="left" w:pos="284" w:leader="none"/>
+              </w:tabs>
+              <w:spacing w:before="0" w:after="0"/>
+              <w:jc w:val="center"/>
+              <w:rPr>
+                <w:rFonts w:ascii="Calibri Light" w:hAnsi="Calibri Light" w:eastAsia="Times New Roman" w:cs="Calibri Light"/>
+                <w:kern w:val="0"/>
+                <w:sz w:val="22"/>
+                <w:szCs w:val="22"/>
+                <w:lang w:val="pt-PT" w:bidi="ar-SA"/>
+              </w:rPr>
+            </w:pPr>
+            <w:r>
+              <w:rPr>
+                <w:rFonts w:eastAsia="Times New Roman" w:cs="Calibri Light" w:ascii="Calibri Light" w:hAnsi="Calibri Light"/>
+                <w:kern w:val="0"/>
+                <w:sz w:val="22"/>
+                <w:szCs w:val="22"/>
+                <w:lang w:val="pt-PT" w:bidi="ar-SA"/>
+              </w:rPr>
+              <w:t>10</w:t>
+            </w:r>
+          </w:p>
+        </w:tc>
+        <w:tc>
+          <w:tcPr>
+            <w:tcW w:w="402" w:type="dxa"/>
+            <w:tcBorders>
+              <w:top w:val="single" w:sz="8" w:space="0" w:color="000000"/>
+              <w:left w:val="single" w:sz="8" w:space="0" w:color="000000"/>
+              <w:bottom w:val="single" w:sz="8" w:space="0" w:color="000000"/>
+              <w:right w:val="single" w:sz="8" w:space="0" w:color="000000"/>
+            </w:tcBorders>
+          </w:tcPr>
+          <w:p>
+            <w:pPr>
+              <w:pStyle w:val="Normal"/>
+              <w:widowControl w:val="false"/>
+              <w:tabs>
+                <w:tab w:val="clear" w:pos="720"/>
+                <w:tab w:val="left" w:pos="284" w:leader="none"/>
+              </w:tabs>
+              <w:spacing w:before="0" w:after="0"/>
+              <w:jc w:val="center"/>
+              <w:rPr>
+                <w:rFonts w:ascii="Calibri Light" w:hAnsi="Calibri Light" w:eastAsia="Times New Roman" w:cs="Calibri Light"/>
+                <w:kern w:val="0"/>
+                <w:sz w:val="22"/>
+                <w:szCs w:val="22"/>
+                <w:lang w:val="pt-PT" w:bidi="ar-SA"/>
+              </w:rPr>
+            </w:pPr>
+            <w:r>
+              <w:rPr>
+                <w:rFonts w:eastAsia="Times New Roman" w:cs="Calibri Light" w:ascii="Calibri Light" w:hAnsi="Calibri Light"/>
+                <w:kern w:val="0"/>
+                <w:sz w:val="22"/>
+                <w:szCs w:val="22"/>
+                <w:lang w:val="pt-PT" w:bidi="ar-SA"/>
+              </w:rPr>
+              <w:t>3</w:t>
+            </w:r>
+          </w:p>
+        </w:tc>
+        <w:tc>
+          <w:tcPr>
+            <w:tcW w:w="400" w:type="dxa"/>
+            <w:tcBorders>
+              <w:top w:val="single" w:sz="8" w:space="0" w:color="000000"/>
+              <w:left w:val="single" w:sz="8" w:space="0" w:color="000000"/>
+              <w:bottom w:val="single" w:sz="8" w:space="0" w:color="000000"/>
+              <w:right w:val="single" w:sz="8" w:space="0" w:color="000000"/>
+            </w:tcBorders>
+          </w:tcPr>
+          <w:p>
+            <w:pPr>
+              <w:pStyle w:val="Normal"/>
+              <w:widowControl w:val="false"/>
+              <w:tabs>
+                <w:tab w:val="clear" w:pos="720"/>
+                <w:tab w:val="left" w:pos="284" w:leader="none"/>
+              </w:tabs>
+              <w:spacing w:before="0" w:after="0"/>
+              <w:jc w:val="center"/>
+              <w:rPr>
+                <w:rFonts w:ascii="Calibri Light" w:hAnsi="Calibri Light" w:eastAsia="Times New Roman" w:cs="Calibri Light"/>
+                <w:kern w:val="0"/>
+                <w:sz w:val="22"/>
+                <w:szCs w:val="22"/>
+                <w:lang w:val="pt-PT" w:bidi="ar-SA"/>
+              </w:rPr>
+            </w:pPr>
+            <w:r>
+              <w:rPr>
+                <w:rFonts w:eastAsia="Times New Roman" w:cs="Calibri Light" w:ascii="Calibri Light" w:hAnsi="Calibri Light"/>
+                <w:kern w:val="0"/>
+                <w:sz w:val="22"/>
+                <w:szCs w:val="22"/>
+                <w:lang w:val="pt-PT" w:bidi="ar-SA"/>
+              </w:rPr>
               <w:t>1</w:t>
             </w:r>
           </w:p>
         </w:tc>
         <w:tc>
           <w:tcPr>
-            <w:tcW w:w="403" w:type="dxa"/>
+            <w:tcW w:w="402" w:type="dxa"/>
             <w:tcBorders>
               <w:top w:val="single" w:sz="8" w:space="0" w:color="000000"/>
               <w:left w:val="single" w:sz="8" w:space="0" w:color="000000"/>
@@ -7991,13 +8219,13 @@
                 <w:szCs w:val="22"/>
                 <w:lang w:val="pt-PT" w:bidi="ar-SA"/>
               </w:rPr>
-              <w:t>6</w:t>
-            </w:r>
-          </w:p>
-        </w:tc>
-        <w:tc>
-          <w:tcPr>
-            <w:tcW w:w="550" w:type="dxa"/>
+              <w:t>2</w:t>
+            </w:r>
+          </w:p>
+        </w:tc>
+        <w:tc>
+          <w:tcPr>
+            <w:tcW w:w="401" w:type="dxa"/>
             <w:tcBorders>
               <w:top w:val="single" w:sz="8" w:space="0" w:color="000000"/>
               <w:left w:val="single" w:sz="8" w:space="0" w:color="000000"/>
@@ -8031,30 +8259,29 @@
                 <w:szCs w:val="22"/>
                 <w:lang w:val="pt-PT" w:bidi="ar-SA"/>
               </w:rPr>
-              <w:t>10</w:t>
-            </w:r>
-          </w:p>
-        </w:tc>
-        <w:tc>
-          <w:tcPr>
-            <w:tcW w:w="400" w:type="dxa"/>
-            <w:tcBorders>
-              <w:top w:val="single" w:sz="8" w:space="0" w:color="000000"/>
-              <w:left w:val="single" w:sz="8" w:space="0" w:color="000000"/>
-              <w:bottom w:val="single" w:sz="8" w:space="0" w:color="000000"/>
-              <w:right w:val="single" w:sz="8" w:space="0" w:color="000000"/>
-            </w:tcBorders>
-          </w:tcPr>
-          <w:p>
-            <w:pPr>
-              <w:pStyle w:val="Normal"/>
-              <w:widowControl w:val="false"/>
-              <w:tabs>
-                <w:tab w:val="clear" w:pos="720"/>
-                <w:tab w:val="left" w:pos="284" w:leader="none"/>
-              </w:tabs>
-              <w:spacing w:before="0" w:after="0"/>
-              <w:jc w:val="center"/>
+              <w:t>2</w:t>
+            </w:r>
+          </w:p>
+        </w:tc>
+        <w:tc>
+          <w:tcPr>
+            <w:tcW w:w="2548" w:type="dxa"/>
+            <w:tcBorders>
+              <w:top w:val="single" w:sz="8" w:space="0" w:color="000000"/>
+              <w:left w:val="single" w:sz="8" w:space="0" w:color="000000"/>
+              <w:bottom w:val="single" w:sz="8" w:space="0" w:color="000000"/>
+              <w:right w:val="single" w:sz="8" w:space="0" w:color="000000"/>
+            </w:tcBorders>
+          </w:tcPr>
+          <w:p>
+            <w:pPr>
+              <w:pStyle w:val="Normal"/>
+              <w:widowControl w:val="false"/>
+              <w:tabs>
+                <w:tab w:val="clear" w:pos="720"/>
+                <w:tab w:val="left" w:pos="284" w:leader="none"/>
+              </w:tabs>
+              <w:spacing w:before="0" w:after="0"/>
               <w:rPr>
                 <w:rFonts w:ascii="Calibri Light" w:hAnsi="Calibri Light" w:eastAsia="Times New Roman" w:cs="Calibri Light"/>
                 <w:kern w:val="0"/>
@@ -8071,30 +8298,17 @@
                 <w:szCs w:val="22"/>
                 <w:lang w:val="pt-PT" w:bidi="ar-SA"/>
               </w:rPr>
-              <w:t>3</w:t>
-            </w:r>
-          </w:p>
-        </w:tc>
-        <w:tc>
-          <w:tcPr>
-            <w:tcW w:w="550" w:type="dxa"/>
-            <w:tcBorders>
-              <w:top w:val="single" w:sz="8" w:space="0" w:color="000000"/>
-              <w:left w:val="single" w:sz="8" w:space="0" w:color="000000"/>
-              <w:bottom w:val="single" w:sz="8" w:space="0" w:color="000000"/>
-              <w:right w:val="single" w:sz="8" w:space="0" w:color="000000"/>
-            </w:tcBorders>
-          </w:tcPr>
-          <w:p>
-            <w:pPr>
-              <w:pStyle w:val="Normal"/>
-              <w:widowControl w:val="false"/>
-              <w:tabs>
-                <w:tab w:val="clear" w:pos="720"/>
-                <w:tab w:val="left" w:pos="284" w:leader="none"/>
-              </w:tabs>
-              <w:spacing w:before="0" w:after="0"/>
-              <w:jc w:val="center"/>
+            </w:r>
+          </w:p>
+          <w:p>
+            <w:pPr>
+              <w:pStyle w:val="Normal"/>
+              <w:widowControl w:val="false"/>
+              <w:tabs>
+                <w:tab w:val="clear" w:pos="720"/>
+                <w:tab w:val="left" w:pos="284" w:leader="none"/>
+              </w:tabs>
+              <w:spacing w:before="0" w:after="0"/>
               <w:rPr>
                 <w:rFonts w:ascii="Calibri Light" w:hAnsi="Calibri Light" w:eastAsia="Times New Roman" w:cs="Calibri Light"/>
                 <w:kern w:val="0"/>
@@ -8111,272 +8325,48 @@
                 <w:szCs w:val="22"/>
                 <w:lang w:val="pt-PT" w:bidi="ar-SA"/>
               </w:rPr>
-              <w:t>10</w:t>
-            </w:r>
-          </w:p>
-        </w:tc>
-        <w:tc>
-          <w:tcPr>
-            <w:tcW w:w="402" w:type="dxa"/>
-            <w:tcBorders>
-              <w:top w:val="single" w:sz="8" w:space="0" w:color="000000"/>
-              <w:left w:val="single" w:sz="8" w:space="0" w:color="000000"/>
-              <w:bottom w:val="single" w:sz="8" w:space="0" w:color="000000"/>
-              <w:right w:val="single" w:sz="8" w:space="0" w:color="000000"/>
-            </w:tcBorders>
-          </w:tcPr>
-          <w:p>
-            <w:pPr>
-              <w:pStyle w:val="Normal"/>
-              <w:widowControl w:val="false"/>
-              <w:tabs>
-                <w:tab w:val="clear" w:pos="720"/>
-                <w:tab w:val="left" w:pos="284" w:leader="none"/>
-              </w:tabs>
-              <w:spacing w:before="0" w:after="0"/>
-              <w:jc w:val="center"/>
+              <w:t>Nº de comparações</w:t>
+            </w:r>
+          </w:p>
+        </w:tc>
+        <w:tc>
+          <w:tcPr>
+            <w:tcW w:w="401" w:type="dxa"/>
+            <w:tcBorders>
+              <w:top w:val="single" w:sz="8" w:space="0" w:color="000000"/>
+              <w:left w:val="single" w:sz="8" w:space="0" w:color="000000"/>
+              <w:bottom w:val="single" w:sz="8" w:space="0" w:color="000000"/>
+              <w:right w:val="single" w:sz="8" w:space="0" w:color="000000"/>
+            </w:tcBorders>
+          </w:tcPr>
+          <w:p>
+            <w:pPr>
+              <w:pStyle w:val="Normal"/>
+              <w:widowControl w:val="false"/>
+              <w:tabs>
+                <w:tab w:val="clear" w:pos="720"/>
+                <w:tab w:val="left" w:pos="284" w:leader="none"/>
+              </w:tabs>
+              <w:spacing w:before="0" w:after="0"/>
               <w:rPr>
                 <w:rFonts w:ascii="Calibri Light" w:hAnsi="Calibri Light" w:eastAsia="Times New Roman" w:cs="Calibri Light"/>
-                <w:kern w:val="0"/>
-                <w:sz w:val="22"/>
-                <w:szCs w:val="22"/>
-                <w:lang w:val="pt-PT" w:bidi="ar-SA"/>
+                <w:color w:val="auto"/>
+                <w:kern w:val="0"/>
+                <w:sz w:val="22"/>
+                <w:szCs w:val="22"/>
+                <w:lang w:val="pt-PT" w:eastAsia="en-US" w:bidi="ar-SA"/>
               </w:rPr>
             </w:pPr>
             <w:r>
               <w:rPr>
                 <w:rFonts w:eastAsia="Times New Roman" w:cs="Calibri Light" w:ascii="Calibri Light" w:hAnsi="Calibri Light"/>
-                <w:kern w:val="0"/>
-                <w:sz w:val="22"/>
-                <w:szCs w:val="22"/>
-                <w:lang w:val="pt-PT" w:bidi="ar-SA"/>
-              </w:rPr>
-              <w:t>3</w:t>
-            </w:r>
-          </w:p>
-        </w:tc>
-        <w:tc>
-          <w:tcPr>
-            <w:tcW w:w="400" w:type="dxa"/>
-            <w:tcBorders>
-              <w:top w:val="single" w:sz="8" w:space="0" w:color="000000"/>
-              <w:left w:val="single" w:sz="8" w:space="0" w:color="000000"/>
-              <w:bottom w:val="single" w:sz="8" w:space="0" w:color="000000"/>
-              <w:right w:val="single" w:sz="8" w:space="0" w:color="000000"/>
-            </w:tcBorders>
-          </w:tcPr>
-          <w:p>
-            <w:pPr>
-              <w:pStyle w:val="Normal"/>
-              <w:widowControl w:val="false"/>
-              <w:tabs>
-                <w:tab w:val="clear" w:pos="720"/>
-                <w:tab w:val="left" w:pos="284" w:leader="none"/>
-              </w:tabs>
-              <w:spacing w:before="0" w:after="0"/>
-              <w:jc w:val="center"/>
-              <w:rPr>
-                <w:rFonts w:ascii="Calibri Light" w:hAnsi="Calibri Light" w:eastAsia="Times New Roman" w:cs="Calibri Light"/>
-                <w:kern w:val="0"/>
-                <w:sz w:val="22"/>
-                <w:szCs w:val="22"/>
-                <w:lang w:val="pt-PT" w:bidi="ar-SA"/>
-              </w:rPr>
-            </w:pPr>
-            <w:r>
-              <w:rPr>
-                <w:rFonts w:eastAsia="Times New Roman" w:cs="Calibri Light" w:ascii="Calibri Light" w:hAnsi="Calibri Light"/>
-                <w:kern w:val="0"/>
-                <w:sz w:val="22"/>
-                <w:szCs w:val="22"/>
-                <w:lang w:val="pt-PT" w:bidi="ar-SA"/>
+                <w:color w:val="auto"/>
+                <w:kern w:val="0"/>
+                <w:sz w:val="22"/>
+                <w:szCs w:val="22"/>
+                <w:lang w:val="pt-PT" w:eastAsia="en-US" w:bidi="ar-SA"/>
               </w:rPr>
               <w:t>1</w:t>
-            </w:r>
-          </w:p>
-        </w:tc>
-        <w:tc>
-          <w:tcPr>
-            <w:tcW w:w="402" w:type="dxa"/>
-            <w:tcBorders>
-              <w:top w:val="single" w:sz="8" w:space="0" w:color="000000"/>
-              <w:left w:val="single" w:sz="8" w:space="0" w:color="000000"/>
-              <w:bottom w:val="single" w:sz="8" w:space="0" w:color="000000"/>
-              <w:right w:val="single" w:sz="8" w:space="0" w:color="000000"/>
-            </w:tcBorders>
-          </w:tcPr>
-          <w:p>
-            <w:pPr>
-              <w:pStyle w:val="Normal"/>
-              <w:widowControl w:val="false"/>
-              <w:tabs>
-                <w:tab w:val="clear" w:pos="720"/>
-                <w:tab w:val="left" w:pos="284" w:leader="none"/>
-              </w:tabs>
-              <w:spacing w:before="0" w:after="0"/>
-              <w:jc w:val="center"/>
-              <w:rPr>
-                <w:rFonts w:ascii="Calibri Light" w:hAnsi="Calibri Light" w:eastAsia="Times New Roman" w:cs="Calibri Light"/>
-                <w:kern w:val="0"/>
-                <w:sz w:val="22"/>
-                <w:szCs w:val="22"/>
-                <w:lang w:val="pt-PT" w:bidi="ar-SA"/>
-              </w:rPr>
-            </w:pPr>
-            <w:r>
-              <w:rPr>
-                <w:rFonts w:eastAsia="Times New Roman" w:cs="Calibri Light" w:ascii="Calibri Light" w:hAnsi="Calibri Light"/>
-                <w:kern w:val="0"/>
-                <w:sz w:val="22"/>
-                <w:szCs w:val="22"/>
-                <w:lang w:val="pt-PT" w:bidi="ar-SA"/>
-              </w:rPr>
-              <w:t>2</w:t>
-            </w:r>
-          </w:p>
-        </w:tc>
-        <w:tc>
-          <w:tcPr>
-            <w:tcW w:w="401" w:type="dxa"/>
-            <w:tcBorders>
-              <w:top w:val="single" w:sz="8" w:space="0" w:color="000000"/>
-              <w:left w:val="single" w:sz="8" w:space="0" w:color="000000"/>
-              <w:bottom w:val="single" w:sz="8" w:space="0" w:color="000000"/>
-              <w:right w:val="single" w:sz="8" w:space="0" w:color="000000"/>
-            </w:tcBorders>
-          </w:tcPr>
-          <w:p>
-            <w:pPr>
-              <w:pStyle w:val="Normal"/>
-              <w:widowControl w:val="false"/>
-              <w:tabs>
-                <w:tab w:val="clear" w:pos="720"/>
-                <w:tab w:val="left" w:pos="284" w:leader="none"/>
-              </w:tabs>
-              <w:spacing w:before="0" w:after="0"/>
-              <w:jc w:val="center"/>
-              <w:rPr>
-                <w:rFonts w:ascii="Calibri Light" w:hAnsi="Calibri Light" w:eastAsia="Times New Roman" w:cs="Calibri Light"/>
-                <w:kern w:val="0"/>
-                <w:sz w:val="22"/>
-                <w:szCs w:val="22"/>
-                <w:lang w:val="pt-PT" w:bidi="ar-SA"/>
-              </w:rPr>
-            </w:pPr>
-            <w:r>
-              <w:rPr>
-                <w:rFonts w:eastAsia="Times New Roman" w:cs="Calibri Light" w:ascii="Calibri Light" w:hAnsi="Calibri Light"/>
-                <w:kern w:val="0"/>
-                <w:sz w:val="22"/>
-                <w:szCs w:val="22"/>
-                <w:lang w:val="pt-PT" w:bidi="ar-SA"/>
-              </w:rPr>
-              <w:t>2</w:t>
-            </w:r>
-          </w:p>
-        </w:tc>
-        <w:tc>
-          <w:tcPr>
-            <w:tcW w:w="2548" w:type="dxa"/>
-            <w:tcBorders>
-              <w:top w:val="single" w:sz="8" w:space="0" w:color="000000"/>
-              <w:left w:val="single" w:sz="8" w:space="0" w:color="000000"/>
-              <w:bottom w:val="single" w:sz="8" w:space="0" w:color="000000"/>
-              <w:right w:val="single" w:sz="8" w:space="0" w:color="000000"/>
-            </w:tcBorders>
-          </w:tcPr>
-          <w:p>
-            <w:pPr>
-              <w:pStyle w:val="Normal"/>
-              <w:widowControl w:val="false"/>
-              <w:tabs>
-                <w:tab w:val="clear" w:pos="720"/>
-                <w:tab w:val="left" w:pos="284" w:leader="none"/>
-              </w:tabs>
-              <w:spacing w:before="0" w:after="0"/>
-              <w:rPr>
-                <w:rFonts w:ascii="Calibri Light" w:hAnsi="Calibri Light" w:eastAsia="Times New Roman" w:cs="Calibri Light"/>
-                <w:kern w:val="0"/>
-                <w:sz w:val="22"/>
-                <w:szCs w:val="22"/>
-                <w:lang w:val="pt-PT" w:bidi="ar-SA"/>
-              </w:rPr>
-            </w:pPr>
-            <w:r>
-              <w:rPr>
-                <w:rFonts w:eastAsia="Times New Roman" w:cs="Calibri Light" w:ascii="Calibri Light" w:hAnsi="Calibri Light"/>
-                <w:kern w:val="0"/>
-                <w:sz w:val="22"/>
-                <w:szCs w:val="22"/>
-                <w:lang w:val="pt-PT" w:bidi="ar-SA"/>
-              </w:rPr>
-            </w:r>
-          </w:p>
-          <w:p>
-            <w:pPr>
-              <w:pStyle w:val="Normal"/>
-              <w:widowControl w:val="false"/>
-              <w:tabs>
-                <w:tab w:val="clear" w:pos="720"/>
-                <w:tab w:val="left" w:pos="284" w:leader="none"/>
-              </w:tabs>
-              <w:spacing w:before="0" w:after="0"/>
-              <w:rPr>
-                <w:rFonts w:ascii="Calibri Light" w:hAnsi="Calibri Light" w:eastAsia="Times New Roman" w:cs="Calibri Light"/>
-                <w:kern w:val="0"/>
-                <w:sz w:val="22"/>
-                <w:szCs w:val="22"/>
-                <w:lang w:val="pt-PT" w:bidi="ar-SA"/>
-              </w:rPr>
-            </w:pPr>
-            <w:r>
-              <w:rPr>
-                <w:rFonts w:eastAsia="Times New Roman" w:cs="Calibri Light" w:ascii="Calibri Light" w:hAnsi="Calibri Light"/>
-                <w:kern w:val="0"/>
-                <w:sz w:val="22"/>
-                <w:szCs w:val="22"/>
-                <w:lang w:val="pt-PT" w:bidi="ar-SA"/>
-              </w:rPr>
-              <w:t>Nº de comparações</w:t>
-            </w:r>
-          </w:p>
-        </w:tc>
-        <w:tc>
-          <w:tcPr>
-            <w:tcW w:w="401" w:type="dxa"/>
-            <w:tcBorders>
-              <w:top w:val="single" w:sz="8" w:space="0" w:color="000000"/>
-              <w:left w:val="single" w:sz="8" w:space="0" w:color="000000"/>
-              <w:bottom w:val="single" w:sz="8" w:space="0" w:color="000000"/>
-              <w:right w:val="single" w:sz="8" w:space="0" w:color="000000"/>
-            </w:tcBorders>
-          </w:tcPr>
-          <w:p>
-            <w:pPr>
-              <w:pStyle w:val="Normal"/>
-              <w:widowControl w:val="false"/>
-              <w:tabs>
-                <w:tab w:val="clear" w:pos="720"/>
-                <w:tab w:val="left" w:pos="284" w:leader="none"/>
-              </w:tabs>
-              <w:spacing w:before="0" w:after="0"/>
-              <w:rPr>
-                <w:rFonts w:ascii="Calibri Light" w:hAnsi="Calibri Light" w:eastAsia="Times New Roman" w:cs="Calibri Light"/>
-                <w:kern w:val="0"/>
-                <w:sz w:val="22"/>
-                <w:szCs w:val="22"/>
-                <w:lang w:val="pt-PT" w:bidi="ar-SA"/>
-              </w:rPr>
-            </w:pPr>
-            <w:r>
-              <w:rPr>
-                <w:rFonts w:eastAsia="Times New Roman" w:cs="Calibri Light" w:ascii="Calibri Light" w:hAnsi="Calibri Light"/>
-                <w:kern w:val="0"/>
-                <w:sz w:val="22"/>
-                <w:szCs w:val="22"/>
-                <w:lang w:val="pt-PT" w:bidi="ar-SA"/>
-              </w:rPr>
-              <w:t>2</w:t>
             </w:r>
           </w:p>
         </w:tc>
@@ -8444,22 +8434,24 @@
               <w:spacing w:before="0" w:after="0"/>
               <w:jc w:val="center"/>
               <w:rPr>
-                <w:rFonts w:eastAsia="Times New Roman" w:cs="Times New Roman"/>
-                <w:kern w:val="0"/>
-                <w:sz w:val="22"/>
-                <w:szCs w:val="22"/>
-                <w:lang w:val="pt-PT" w:bidi="ar-SA"/>
-              </w:rPr>
-            </w:pPr>
-            <w:r>
-              <w:rPr>
-                <w:rFonts w:eastAsia="Times New Roman" w:cs="Times New Roman"/>
-                <w:kern w:val="0"/>
-                <w:sz w:val="22"/>
-                <w:szCs w:val="22"/>
-                <w:lang w:val="pt-PT" w:bidi="ar-SA"/>
-              </w:rPr>
-              <w:t>5</w:t>
+                <w:rFonts w:ascii="Garamond" w:hAnsi="Garamond" w:eastAsia="Times New Roman" w:cs="Times New Roman"/>
+                <w:color w:val="auto"/>
+                <w:kern w:val="0"/>
+                <w:sz w:val="22"/>
+                <w:szCs w:val="22"/>
+                <w:lang w:val="pt-PT" w:eastAsia="en-US" w:bidi="ar-SA"/>
+              </w:rPr>
+            </w:pPr>
+            <w:r>
+              <w:rPr>
+                <w:rFonts w:eastAsia="Times New Roman" w:cs="Times New Roman"/>
+                <w:color w:val="auto"/>
+                <w:kern w:val="0"/>
+                <w:sz w:val="22"/>
+                <w:szCs w:val="22"/>
+                <w:lang w:val="pt-PT" w:eastAsia="en-US" w:bidi="ar-SA"/>
+              </w:rPr>
+              <w:t>1</w:t>
             </w:r>
           </w:p>
         </w:tc>
@@ -9125,7 +9117,7 @@
     </w:p>
     <w:tbl>
       <w:tblPr>
-        <w:tblW w:w="8509" w:type="dxa"/>
+        <w:tblW w:w="8514" w:type="dxa"/>
         <w:jc w:val="center"/>
         <w:tblInd w:w="0" w:type="dxa"/>
         <w:tblLayout w:type="fixed"/>
@@ -9137,25 +9129,25 @@
         </w:tblCellMar>
       </w:tblPr>
       <w:tblGrid>
-        <w:gridCol w:w="958"/>
-        <w:gridCol w:w="377"/>
-        <w:gridCol w:w="380"/>
-        <w:gridCol w:w="378"/>
-        <w:gridCol w:w="378"/>
-        <w:gridCol w:w="519"/>
-        <w:gridCol w:w="519"/>
-        <w:gridCol w:w="519"/>
-        <w:gridCol w:w="519"/>
-        <w:gridCol w:w="519"/>
-        <w:gridCol w:w="519"/>
-        <w:gridCol w:w="2404"/>
-        <w:gridCol w:w="519"/>
+        <w:gridCol w:w="912"/>
+        <w:gridCol w:w="397"/>
+        <w:gridCol w:w="396"/>
+        <w:gridCol w:w="396"/>
+        <w:gridCol w:w="396"/>
+        <w:gridCol w:w="522"/>
+        <w:gridCol w:w="521"/>
+        <w:gridCol w:w="522"/>
+        <w:gridCol w:w="522"/>
+        <w:gridCol w:w="522"/>
+        <w:gridCol w:w="522"/>
+        <w:gridCol w:w="2237"/>
+        <w:gridCol w:w="648"/>
       </w:tblGrid>
       <w:tr>
         <w:trPr/>
         <w:tc>
           <w:tcPr>
-            <w:tcW w:w="958" w:type="dxa"/>
+            <w:tcW w:w="912" w:type="dxa"/>
             <w:tcBorders>
               <w:top w:val="single" w:sz="8" w:space="0" w:color="000000"/>
               <w:left w:val="single" w:sz="8" w:space="0" w:color="000000"/>
@@ -9195,7 +9187,7 @@
         </w:tc>
         <w:tc>
           <w:tcPr>
-            <w:tcW w:w="377" w:type="dxa"/>
+            <w:tcW w:w="397" w:type="dxa"/>
             <w:tcBorders>
               <w:top w:val="single" w:sz="8" w:space="0" w:color="000000"/>
               <w:left w:val="single" w:sz="8" w:space="0" w:color="000000"/>
@@ -9235,7 +9227,7 @@
         </w:tc>
         <w:tc>
           <w:tcPr>
-            <w:tcW w:w="380" w:type="dxa"/>
+            <w:tcW w:w="396" w:type="dxa"/>
             <w:tcBorders>
               <w:top w:val="single" w:sz="8" w:space="0" w:color="000000"/>
               <w:left w:val="single" w:sz="8" w:space="0" w:color="000000"/>
@@ -9275,7 +9267,7 @@
         </w:tc>
         <w:tc>
           <w:tcPr>
-            <w:tcW w:w="378" w:type="dxa"/>
+            <w:tcW w:w="396" w:type="dxa"/>
             <w:tcBorders>
               <w:top w:val="single" w:sz="8" w:space="0" w:color="000000"/>
               <w:left w:val="single" w:sz="8" w:space="0" w:color="000000"/>
@@ -9315,7 +9307,7 @@
         </w:tc>
         <w:tc>
           <w:tcPr>
-            <w:tcW w:w="378" w:type="dxa"/>
+            <w:tcW w:w="396" w:type="dxa"/>
             <w:tcBorders>
               <w:top w:val="single" w:sz="8" w:space="0" w:color="000000"/>
               <w:left w:val="single" w:sz="8" w:space="0" w:color="000000"/>
@@ -9355,7 +9347,7 @@
         </w:tc>
         <w:tc>
           <w:tcPr>
-            <w:tcW w:w="519" w:type="dxa"/>
+            <w:tcW w:w="522" w:type="dxa"/>
             <w:tcBorders>
               <w:top w:val="single" w:sz="8" w:space="0" w:color="000000"/>
               <w:left w:val="single" w:sz="8" w:space="0" w:color="000000"/>
@@ -9395,7 +9387,7 @@
         </w:tc>
         <w:tc>
           <w:tcPr>
-            <w:tcW w:w="519" w:type="dxa"/>
+            <w:tcW w:w="521" w:type="dxa"/>
             <w:tcBorders>
               <w:top w:val="single" w:sz="8" w:space="0" w:color="000000"/>
               <w:left w:val="single" w:sz="8" w:space="0" w:color="000000"/>
@@ -9435,7 +9427,7 @@
         </w:tc>
         <w:tc>
           <w:tcPr>
-            <w:tcW w:w="519" w:type="dxa"/>
+            <w:tcW w:w="522" w:type="dxa"/>
             <w:tcBorders>
               <w:top w:val="single" w:sz="8" w:space="0" w:color="000000"/>
               <w:left w:val="single" w:sz="8" w:space="0" w:color="000000"/>
@@ -9475,7 +9467,7 @@
         </w:tc>
         <w:tc>
           <w:tcPr>
-            <w:tcW w:w="519" w:type="dxa"/>
+            <w:tcW w:w="522" w:type="dxa"/>
             <w:tcBorders>
               <w:top w:val="single" w:sz="8" w:space="0" w:color="000000"/>
               <w:left w:val="single" w:sz="8" w:space="0" w:color="000000"/>
@@ -9515,7 +9507,7 @@
         </w:tc>
         <w:tc>
           <w:tcPr>
-            <w:tcW w:w="519" w:type="dxa"/>
+            <w:tcW w:w="522" w:type="dxa"/>
             <w:tcBorders>
               <w:top w:val="single" w:sz="8" w:space="0" w:color="000000"/>
               <w:left w:val="single" w:sz="8" w:space="0" w:color="000000"/>
@@ -9555,7 +9547,7 @@
         </w:tc>
         <w:tc>
           <w:tcPr>
-            <w:tcW w:w="519" w:type="dxa"/>
+            <w:tcW w:w="522" w:type="dxa"/>
             <w:tcBorders>
               <w:top w:val="single" w:sz="8" w:space="0" w:color="000000"/>
               <w:left w:val="single" w:sz="8" w:space="0" w:color="000000"/>
@@ -9595,7 +9587,7 @@
         </w:tc>
         <w:tc>
           <w:tcPr>
-            <w:tcW w:w="2404" w:type="dxa"/>
+            <w:tcW w:w="2237" w:type="dxa"/>
             <w:tcBorders>
               <w:top w:val="single" w:sz="8" w:space="0" w:color="000000"/>
               <w:left w:val="single" w:sz="8" w:space="0" w:color="000000"/>
@@ -9661,7 +9653,7 @@
         </w:tc>
         <w:tc>
           <w:tcPr>
-            <w:tcW w:w="519" w:type="dxa"/>
+            <w:tcW w:w="648" w:type="dxa"/>
             <w:tcBorders>
               <w:top w:val="single" w:sz="8" w:space="0" w:color="000000"/>
               <w:left w:val="single" w:sz="8" w:space="0" w:color="000000"/>
@@ -9680,21 +9672,34 @@
               <w:spacing w:before="0" w:after="0"/>
               <w:rPr>
                 <w:rFonts w:ascii="Calibri Light" w:hAnsi="Calibri Light" w:eastAsia="Times New Roman" w:cs="Calibri Light"/>
-                <w:kern w:val="0"/>
-                <w:sz w:val="22"/>
-                <w:szCs w:val="22"/>
-                <w:lang w:val="pt-PT" w:bidi="ar-SA"/>
+                <w:color w:val="auto"/>
+                <w:kern w:val="0"/>
+                <w:sz w:val="22"/>
+                <w:szCs w:val="22"/>
+                <w:lang w:val="pt-PT" w:eastAsia="en-US" w:bidi="ar-SA"/>
               </w:rPr>
             </w:pPr>
             <w:r>
               <w:rPr>
                 <w:rFonts w:eastAsia="Times New Roman" w:cs="Calibri Light" w:ascii="Calibri Light" w:hAnsi="Calibri Light"/>
-                <w:kern w:val="0"/>
-                <w:sz w:val="22"/>
-                <w:szCs w:val="22"/>
-                <w:lang w:val="pt-PT" w:bidi="ar-SA"/>
-              </w:rPr>
-              <w:t>99</w:t>
+                <w:color w:val="auto"/>
+                <w:kern w:val="0"/>
+                <w:sz w:val="22"/>
+                <w:szCs w:val="22"/>
+                <w:lang w:val="pt-PT" w:eastAsia="en-US" w:bidi="ar-SA"/>
+              </w:rPr>
+              <w:t>10</w:t>
+            </w:r>
+            <w:r>
+              <w:rPr>
+                <w:rFonts w:eastAsia="Times New Roman" w:cs="Calibri Light" w:ascii="Calibri Light" w:hAnsi="Calibri Light"/>
+                <w:color w:val="auto"/>
+                <w:kern w:val="0"/>
+                <w:sz w:val="22"/>
+                <w:szCs w:val="22"/>
+                <w:lang w:val="pt-PT" w:eastAsia="en-US" w:bidi="ar-SA"/>
+              </w:rPr>
+              <w:t>9</w:t>
             </w:r>
           </w:p>
         </w:tc>
@@ -9703,7 +9708,7 @@
         <w:trPr/>
         <w:tc>
           <w:tcPr>
-            <w:tcW w:w="958" w:type="dxa"/>
+            <w:tcW w:w="912" w:type="dxa"/>
             <w:tcBorders>
               <w:top w:val="single" w:sz="8" w:space="0" w:color="000000"/>
               <w:left w:val="single" w:sz="8" w:space="0" w:color="000000"/>
@@ -9743,7 +9748,7 @@
         </w:tc>
         <w:tc>
           <w:tcPr>
-            <w:tcW w:w="377" w:type="dxa"/>
+            <w:tcW w:w="397" w:type="dxa"/>
             <w:tcBorders>
               <w:top w:val="single" w:sz="8" w:space="0" w:color="000000"/>
               <w:left w:val="single" w:sz="8" w:space="0" w:color="000000"/>
@@ -9783,7 +9788,7 @@
         </w:tc>
         <w:tc>
           <w:tcPr>
-            <w:tcW w:w="380" w:type="dxa"/>
+            <w:tcW w:w="396" w:type="dxa"/>
             <w:tcBorders>
               <w:top w:val="single" w:sz="8" w:space="0" w:color="000000"/>
               <w:left w:val="single" w:sz="8" w:space="0" w:color="000000"/>
@@ -9823,7 +9828,7 @@
         </w:tc>
         <w:tc>
           <w:tcPr>
-            <w:tcW w:w="378" w:type="dxa"/>
+            <w:tcW w:w="396" w:type="dxa"/>
             <w:tcBorders>
               <w:top w:val="single" w:sz="8" w:space="0" w:color="000000"/>
               <w:left w:val="single" w:sz="8" w:space="0" w:color="000000"/>
@@ -9863,7 +9868,7 @@
         </w:tc>
         <w:tc>
           <w:tcPr>
-            <w:tcW w:w="378" w:type="dxa"/>
+            <w:tcW w:w="396" w:type="dxa"/>
             <w:tcBorders>
               <w:top w:val="single" w:sz="8" w:space="0" w:color="000000"/>
               <w:left w:val="single" w:sz="8" w:space="0" w:color="000000"/>
@@ -9903,7 +9908,7 @@
         </w:tc>
         <w:tc>
           <w:tcPr>
-            <w:tcW w:w="519" w:type="dxa"/>
+            <w:tcW w:w="522" w:type="dxa"/>
             <w:tcBorders>
               <w:top w:val="single" w:sz="8" w:space="0" w:color="000000"/>
               <w:left w:val="single" w:sz="8" w:space="0" w:color="000000"/>
@@ -9943,7 +9948,7 @@
         </w:tc>
         <w:tc>
           <w:tcPr>
-            <w:tcW w:w="519" w:type="dxa"/>
+            <w:tcW w:w="521" w:type="dxa"/>
             <w:tcBorders>
               <w:top w:val="single" w:sz="8" w:space="0" w:color="000000"/>
               <w:left w:val="single" w:sz="8" w:space="0" w:color="000000"/>
@@ -9983,7 +9988,7 @@
         </w:tc>
         <w:tc>
           <w:tcPr>
-            <w:tcW w:w="519" w:type="dxa"/>
+            <w:tcW w:w="522" w:type="dxa"/>
             <w:tcBorders>
               <w:top w:val="single" w:sz="8" w:space="0" w:color="000000"/>
               <w:left w:val="single" w:sz="8" w:space="0" w:color="000000"/>
@@ -10023,7 +10028,7 @@
         </w:tc>
         <w:tc>
           <w:tcPr>
-            <w:tcW w:w="519" w:type="dxa"/>
+            <w:tcW w:w="522" w:type="dxa"/>
             <w:tcBorders>
               <w:top w:val="single" w:sz="8" w:space="0" w:color="000000"/>
               <w:left w:val="single" w:sz="8" w:space="0" w:color="000000"/>
@@ -10063,7 +10068,7 @@
         </w:tc>
         <w:tc>
           <w:tcPr>
-            <w:tcW w:w="519" w:type="dxa"/>
+            <w:tcW w:w="522" w:type="dxa"/>
             <w:tcBorders>
               <w:top w:val="single" w:sz="8" w:space="0" w:color="000000"/>
               <w:left w:val="single" w:sz="8" w:space="0" w:color="000000"/>
@@ -10103,7 +10108,7 @@
         </w:tc>
         <w:tc>
           <w:tcPr>
-            <w:tcW w:w="519" w:type="dxa"/>
+            <w:tcW w:w="522" w:type="dxa"/>
             <w:tcBorders>
               <w:top w:val="single" w:sz="8" w:space="0" w:color="000000"/>
               <w:left w:val="single" w:sz="8" w:space="0" w:color="000000"/>
@@ -10143,7 +10148,7 @@
         </w:tc>
         <w:tc>
           <w:tcPr>
-            <w:tcW w:w="2404" w:type="dxa"/>
+            <w:tcW w:w="2237" w:type="dxa"/>
             <w:tcBorders>
               <w:top w:val="single" w:sz="8" w:space="0" w:color="000000"/>
               <w:left w:val="single" w:sz="8" w:space="0" w:color="000000"/>
@@ -10209,7 +10214,7 @@
         </w:tc>
         <w:tc>
           <w:tcPr>
-            <w:tcW w:w="519" w:type="dxa"/>
+            <w:tcW w:w="648" w:type="dxa"/>
             <w:tcBorders>
               <w:top w:val="single" w:sz="8" w:space="0" w:color="000000"/>
               <w:left w:val="single" w:sz="8" w:space="0" w:color="000000"/>
@@ -10623,7 +10628,7 @@
                 <w:lang w:val="pt-PT"/>
               </w:rPr>
               <w:tab/>
-              <w:t>for(int i = 1; i &lt; *size; i++){</w:t>
+              <w:t>for(int i = 0; i &lt; *size; i++){</w:t>
             </w:r>
           </w:p>
           <w:p>
@@ -10737,7 +10742,7 @@
               <w:tab/>
               <w:tab/>
               <w:tab/>
-              <w:t>comp += 2;</w:t>
+              <w:t>comp++;</w:t>
             </w:r>
           </w:p>
           <w:p>
@@ -10761,7 +10766,7 @@
               <w:tab/>
               <w:tab/>
               <w:tab/>
-              <w:t>if( *(array+i) % *(array+j) == 0 || *(array+j) % *(array+i) == 0) {</w:t>
+              <w:t>if( *(array+i) % *(array+j) == 0) {</w:t>
             </w:r>
           </w:p>
           <w:p>
@@ -10837,7 +10842,7 @@
               <w:tab/>
               <w:tab/>
               <w:tab/>
-              <w:t>}</w:t>
+              <w:t>}else{</w:t>
             </w:r>
           </w:p>
           <w:p>
@@ -10857,10 +10862,199 @@
                 <w:szCs w:val="22"/>
                 <w:lang w:val="pt-PT"/>
               </w:rPr>
+              <w:tab/>
+              <w:tab/>
+              <w:tab/>
+              <w:tab/>
+              <w:tab/>
+              <w:t>comp++;</w:t>
+            </w:r>
+          </w:p>
+          <w:p>
+            <w:pPr>
+              <w:pStyle w:val="Normal"/>
+              <w:widowControl w:val="false"/>
+              <w:jc w:val="left"/>
+              <w:rPr>
+                <w:sz w:val="22"/>
+                <w:szCs w:val="22"/>
+                <w:lang w:val="pt-PT"/>
+              </w:rPr>
+            </w:pPr>
+            <w:r>
+              <w:rPr>
+                <w:sz w:val="22"/>
+                <w:szCs w:val="22"/>
+                <w:lang w:val="pt-PT"/>
+              </w:rPr>
+              <w:tab/>
+              <w:tab/>
+              <w:tab/>
+              <w:tab/>
+              <w:tab/>
+              <w:t>if( *(array+j) % *(array+i) == 0) {</w:t>
+            </w:r>
+          </w:p>
+          <w:p>
+            <w:pPr>
+              <w:pStyle w:val="Normal"/>
+              <w:widowControl w:val="false"/>
+              <w:jc w:val="left"/>
+              <w:rPr>
+                <w:sz w:val="22"/>
+                <w:szCs w:val="22"/>
+                <w:lang w:val="pt-PT"/>
+              </w:rPr>
+            </w:pPr>
+            <w:r>
+              <w:rPr>
+                <w:sz w:val="22"/>
+                <w:szCs w:val="22"/>
+                <w:lang w:val="pt-PT"/>
+              </w:rPr>
+              <w:tab/>
+              <w:tab/>
+              <w:tab/>
+              <w:tab/>
+              <w:tab/>
+              <w:tab/>
+              <w:t>dif = 0</w:t>
+              <w:tab/>
+              <w:t>;</w:t>
+            </w:r>
+          </w:p>
+          <w:p>
+            <w:pPr>
+              <w:pStyle w:val="Normal"/>
+              <w:widowControl w:val="false"/>
+              <w:jc w:val="left"/>
+              <w:rPr>
+                <w:sz w:val="22"/>
+                <w:szCs w:val="22"/>
+                <w:lang w:val="pt-PT"/>
+              </w:rPr>
+            </w:pPr>
+            <w:r>
+              <w:rPr>
+                <w:sz w:val="22"/>
+                <w:szCs w:val="22"/>
+                <w:lang w:val="pt-PT"/>
+              </w:rPr>
+              <w:tab/>
+              <w:tab/>
+              <w:tab/>
+              <w:tab/>
+              <w:tab/>
+              <w:tab/>
+              <w:t>break;</w:t>
+            </w:r>
+          </w:p>
+          <w:p>
+            <w:pPr>
+              <w:pStyle w:val="Normal"/>
+              <w:widowControl w:val="false"/>
+              <w:jc w:val="left"/>
+              <w:rPr>
+                <w:sz w:val="22"/>
+                <w:szCs w:val="22"/>
+                <w:lang w:val="pt-PT"/>
+              </w:rPr>
+            </w:pPr>
+            <w:r>
+              <w:rPr>
+                <w:sz w:val="22"/>
+                <w:szCs w:val="22"/>
+                <w:lang w:val="pt-PT"/>
+              </w:rPr>
+              <w:tab/>
+              <w:tab/>
               <w:tab/>
               <w:tab/>
               <w:tab/>
               <w:t>}</w:t>
+            </w:r>
+          </w:p>
+          <w:p>
+            <w:pPr>
+              <w:pStyle w:val="Normal"/>
+              <w:widowControl w:val="false"/>
+              <w:jc w:val="left"/>
+              <w:rPr>
+                <w:sz w:val="22"/>
+                <w:szCs w:val="22"/>
+                <w:lang w:val="pt-PT"/>
+              </w:rPr>
+            </w:pPr>
+            <w:r>
+              <w:rPr>
+                <w:sz w:val="22"/>
+                <w:szCs w:val="22"/>
+                <w:lang w:val="pt-PT"/>
+              </w:rPr>
+              <w:tab/>
+              <w:tab/>
+              <w:tab/>
+              <w:tab/>
+              <w:t xml:space="preserve">} </w:t>
+            </w:r>
+          </w:p>
+          <w:p>
+            <w:pPr>
+              <w:pStyle w:val="Normal"/>
+              <w:widowControl w:val="false"/>
+              <w:jc w:val="left"/>
+              <w:rPr>
+                <w:sz w:val="22"/>
+                <w:szCs w:val="22"/>
+                <w:lang w:val="pt-PT"/>
+              </w:rPr>
+            </w:pPr>
+            <w:r>
+              <w:rPr>
+                <w:sz w:val="22"/>
+                <w:szCs w:val="22"/>
+                <w:lang w:val="pt-PT"/>
+              </w:rPr>
+              <w:tab/>
+              <w:tab/>
+              <w:tab/>
+              <w:t>}</w:t>
+            </w:r>
+          </w:p>
+          <w:p>
+            <w:pPr>
+              <w:pStyle w:val="Normal"/>
+              <w:widowControl w:val="false"/>
+              <w:jc w:val="left"/>
+              <w:rPr>
+                <w:sz w:val="22"/>
+                <w:szCs w:val="22"/>
+                <w:lang w:val="pt-PT"/>
+              </w:rPr>
+            </w:pPr>
+            <w:r>
+              <w:rPr>
+                <w:sz w:val="22"/>
+                <w:szCs w:val="22"/>
+                <w:lang w:val="pt-PT"/>
+              </w:rPr>
+              <w:t xml:space="preserve">      </w:t>
+            </w:r>
+            <w:r>
+              <w:rPr>
+                <w:sz w:val="22"/>
+                <w:szCs w:val="22"/>
+                <w:lang w:val="pt-PT"/>
+              </w:rPr>
+              <w:t xml:space="preserve">                                 </w:t>
+            </w:r>
+            <w:r>
+              <w:rPr>
+                <w:sz w:val="22"/>
+                <w:szCs w:val="22"/>
+                <w:lang w:val="pt-PT"/>
+              </w:rPr>
+              <w:t>comp++</w:t>
             </w:r>
           </w:p>
           <w:p>
@@ -11027,8 +11221,7 @@
               </w:rPr>
               <w:tab/>
               <w:tab/>
-              <w:tab/>
-              <w:t>break;</w:t>
+              <w:t xml:space="preserve">     break;</w:t>
             </w:r>
           </w:p>
           <w:p>
@@ -11140,6 +11333,18 @@
         </w:tc>
       </w:tr>
     </w:tbl>
+    <w:p>
+      <w:pPr>
+        <w:pStyle w:val="TtulodoCaptulo"/>
+        <w:rPr/>
+      </w:pPr>
+      <w:r>
+        <w:rPr/>
+      </w:r>
+      <w:r>
+        <w:br w:type="page"/>
+      </w:r>
+    </w:p>
     <w:p>
       <w:pPr>
         <w:pStyle w:val="TtulodoCaptulo"/>
@@ -11197,6 +11402,51 @@
                 <w:szCs w:val="22"/>
                 <w:lang w:val="pt-PT"/>
               </w:rPr>
+              <w:drawing>
+                <wp:anchor behindDoc="0" distT="0" distB="0" distL="0" distR="0" simplePos="0" locked="0" layoutInCell="0" allowOverlap="1" relativeHeight="3">
+                  <wp:simplePos x="0" y="0"/>
+                  <wp:positionH relativeFrom="column">
+                    <wp:align>center</wp:align>
+                  </wp:positionH>
+                  <wp:positionV relativeFrom="paragraph">
+                    <wp:posOffset>635</wp:posOffset>
+                  </wp:positionV>
+                  <wp:extent cx="5987415" cy="3992245"/>
+                  <wp:effectExtent l="0" t="0" r="0" b="0"/>
+                  <wp:wrapSquare wrapText="largest"/>
+                  <wp:docPr id="2" name="Image2" descr=""/>
+                  <wp:cNvGraphicFramePr>
+                    <a:graphicFrameLocks xmlns:a="http://schemas.openxmlformats.org/drawingml/2006/main" noChangeAspect="1"/>
+                  </wp:cNvGraphicFramePr>
+                  <a:graphic xmlns:a="http://schemas.openxmlformats.org/drawingml/2006/main">
+                    <a:graphicData uri="http://schemas.openxmlformats.org/drawingml/2006/picture">
+                      <pic:pic xmlns:pic="http://schemas.openxmlformats.org/drawingml/2006/picture">
+                        <pic:nvPicPr>
+                          <pic:cNvPr id="2" name="Image2" descr=""/>
+                          <pic:cNvPicPr>
+                            <a:picLocks noChangeAspect="1" noChangeArrowheads="1"/>
+                          </pic:cNvPicPr>
+                        </pic:nvPicPr>
+                        <pic:blipFill>
+                          <a:blip r:embed="rId3"/>
+                          <a:stretch>
+                            <a:fillRect/>
+                          </a:stretch>
+                        </pic:blipFill>
+                        <pic:spPr bwMode="auto">
+                          <a:xfrm>
+                            <a:off x="0" y="0"/>
+                            <a:ext cx="5987415" cy="3992245"/>
+                          </a:xfrm>
+                          <a:prstGeom prst="rect">
+                            <a:avLst/>
+                          </a:prstGeom>
+                        </pic:spPr>
+                      </pic:pic>
+                    </a:graphicData>
+                  </a:graphic>
+                </wp:anchor>
+              </w:drawing>
             </w:r>
           </w:p>
           <w:p>
@@ -11309,6 +11559,51 @@
                 <w:szCs w:val="22"/>
                 <w:lang w:val="pt-PT"/>
               </w:rPr>
+              <w:drawing>
+                <wp:anchor behindDoc="0" distT="0" distB="0" distL="0" distR="0" simplePos="0" locked="0" layoutInCell="0" allowOverlap="1" relativeHeight="4">
+                  <wp:simplePos x="0" y="0"/>
+                  <wp:positionH relativeFrom="column">
+                    <wp:align>center</wp:align>
+                  </wp:positionH>
+                  <wp:positionV relativeFrom="paragraph">
+                    <wp:posOffset>635</wp:posOffset>
+                  </wp:positionV>
+                  <wp:extent cx="5987415" cy="3992245"/>
+                  <wp:effectExtent l="0" t="0" r="0" b="0"/>
+                  <wp:wrapSquare wrapText="largest"/>
+                  <wp:docPr id="3" name="Image3" descr=""/>
+                  <wp:cNvGraphicFramePr>
+                    <a:graphicFrameLocks xmlns:a="http://schemas.openxmlformats.org/drawingml/2006/main" noChangeAspect="1"/>
+                  </wp:cNvGraphicFramePr>
+                  <a:graphic xmlns:a="http://schemas.openxmlformats.org/drawingml/2006/main">
+                    <a:graphicData uri="http://schemas.openxmlformats.org/drawingml/2006/picture">
+                      <pic:pic xmlns:pic="http://schemas.openxmlformats.org/drawingml/2006/picture">
+                        <pic:nvPicPr>
+                          <pic:cNvPr id="3" name="Image3" descr=""/>
+                          <pic:cNvPicPr>
+                            <a:picLocks noChangeAspect="1" noChangeArrowheads="1"/>
+                          </pic:cNvPicPr>
+                        </pic:nvPicPr>
+                        <pic:blipFill>
+                          <a:blip r:embed="rId4"/>
+                          <a:stretch>
+                            <a:fillRect/>
+                          </a:stretch>
+                        </pic:blipFill>
+                        <pic:spPr bwMode="auto">
+                          <a:xfrm>
+                            <a:off x="0" y="0"/>
+                            <a:ext cx="5987415" cy="3992245"/>
+                          </a:xfrm>
+                          <a:prstGeom prst="rect">
+                            <a:avLst/>
+                          </a:prstGeom>
+                        </pic:spPr>
+                      </pic:pic>
+                    </a:graphicData>
+                  </a:graphic>
+                </wp:anchor>
+              </w:drawing>
             </w:r>
           </w:p>
         </w:tc>
@@ -11325,8 +11620,8 @@
       </w:r>
     </w:p>
     <w:sectPr>
-      <w:headerReference w:type="default" r:id="rId3"/>
-      <w:footerReference w:type="default" r:id="rId4"/>
+      <w:headerReference w:type="default" r:id="rId5"/>
+      <w:footerReference w:type="default" r:id="rId6"/>
       <w:type w:val="nextPage"/>
       <w:pgSz w:w="11906" w:h="16838"/>
       <w:pgMar w:left="1134" w:right="1134" w:header="737" w:top="1134" w:footer="737" w:bottom="1134" w:gutter="0"/>
@@ -11440,7 +11735,7 @@
       <w:rPr>
         <w:rStyle w:val="Pagenumber"/>
       </w:rPr>
-      <w:t>7</w:t>
+      <w:t>8</w:t>
     </w:r>
     <w:r>
       <w:rPr>
